--- a/Documents/implementation.docx
+++ b/Documents/implementation.docx
@@ -1,6 +1,6 @@
 
 <file path=word/document.xml><?xml version="1.0" encoding="utf-8"?>
-<w:document xmlns:wpc="http://schemas.microsoft.com/office/word/2010/wordprocessingCanvas" xmlns:mc="http://schemas.openxmlformats.org/markup-compatibility/2006" xmlns:o="urn:schemas-microsoft-com:office:office" xmlns:r="http://schemas.openxmlformats.org/officeDocument/2006/relationships" xmlns:m="http://schemas.openxmlformats.org/officeDocument/2006/math" xmlns:v="urn:schemas-microsoft-com:vml" xmlns:wp14="http://schemas.microsoft.com/office/word/2010/wordprocessingDrawing" xmlns:wp="http://schemas.openxmlformats.org/drawingml/2006/wordprocessingDrawing" xmlns:w10="urn:schemas-microsoft-com:office:word" xmlns:w="http://schemas.openxmlformats.org/wordprocessingml/2006/main" xmlns:w14="http://schemas.microsoft.com/office/word/2010/wordml" xmlns:wpg="http://schemas.microsoft.com/office/word/2010/wordprocessingGroup" xmlns:wpi="http://schemas.microsoft.com/office/word/2010/wordprocessingInk" xmlns:wne="http://schemas.microsoft.com/office/word/2006/wordml" xmlns:wps="http://schemas.microsoft.com/office/word/2010/wordprocessingShape" mc:Ignorable="w14 wp14">
+<w:document xmlns:wpc="http://schemas.microsoft.com/office/word/2010/wordprocessingCanvas" xmlns:cx="http://schemas.microsoft.com/office/drawing/2014/chartex" xmlns:cx1="http://schemas.microsoft.com/office/drawing/2015/9/8/chartex" xmlns:cx2="http://schemas.microsoft.com/office/drawing/2015/10/21/chartex" xmlns:cx3="http://schemas.microsoft.com/office/drawing/2016/5/9/chartex" xmlns:cx4="http://schemas.microsoft.com/office/drawing/2016/5/10/chartex" xmlns:cx5="http://schemas.microsoft.com/office/drawing/2016/5/11/chartex" xmlns:cx6="http://schemas.microsoft.com/office/drawing/2016/5/12/chartex" xmlns:cx7="http://schemas.microsoft.com/office/drawing/2016/5/13/chartex" xmlns:cx8="http://schemas.microsoft.com/office/drawing/2016/5/14/chartex" xmlns:mc="http://schemas.openxmlformats.org/markup-compatibility/2006" xmlns:aink="http://schemas.microsoft.com/office/drawing/2016/ink" xmlns:am3d="http://schemas.microsoft.com/office/drawing/2017/model3d" xmlns:o="urn:schemas-microsoft-com:office:office" xmlns:r="http://schemas.openxmlformats.org/officeDocument/2006/relationships" xmlns:m="http://schemas.openxmlformats.org/officeDocument/2006/math" xmlns:v="urn:schemas-microsoft-com:vml" xmlns:wp14="http://schemas.microsoft.com/office/word/2010/wordprocessingDrawing" xmlns:wp="http://schemas.openxmlformats.org/drawingml/2006/wordprocessingDrawing" xmlns:w10="urn:schemas-microsoft-com:office:word" xmlns:w="http://schemas.openxmlformats.org/wordprocessingml/2006/main" xmlns:w14="http://schemas.microsoft.com/office/word/2010/wordml" xmlns:w15="http://schemas.microsoft.com/office/word/2012/wordml" xmlns:w16cid="http://schemas.microsoft.com/office/word/2016/wordml/cid" xmlns:w16se="http://schemas.microsoft.com/office/word/2015/wordml/symex" xmlns:wpg="http://schemas.microsoft.com/office/word/2010/wordprocessingGroup" xmlns:wpi="http://schemas.microsoft.com/office/word/2010/wordprocessingInk" xmlns:wne="http://schemas.microsoft.com/office/word/2006/wordml" xmlns:wps="http://schemas.microsoft.com/office/word/2010/wordprocessingShape" mc:Ignorable="w14 w15 w16se w16cid wp14">
   <w:body>
     <w:p>
       <w:r>
@@ -44,7 +44,7 @@
                           </pic:cNvPicPr>
                         </pic:nvPicPr>
                         <pic:blipFill>
-                          <a:blip r:embed="rId9">
+                          <a:blip r:embed="rId8">
                             <a:extLst>
                               <a:ext uri="{28A0092B-C50C-407E-A947-70E740481C1C}">
                                 <a14:useLocalDpi xmlns:a14="http://schemas.microsoft.com/office/drawing/2010/main" val="0"/>
@@ -736,7 +736,7 @@
           </mc:Choice>
           <mc:Fallback>
             <w:pict>
-              <v:group id="Groupe 7" o:spid="_x0000_s1026" style="position:absolute;margin-left:0;margin-top:-70.7pt;width:608.25pt;height:849pt;z-index:251659264;mso-position-horizontal:left;mso-position-horizontal-relative:page;mso-width-relative:margin;mso-height-relative:margin" coordsize="77247,107823" o:gfxdata="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">
+              <v:group w14:anchorId="501601C7" id="Groupe 7" o:spid="_x0000_s1026" style="position:absolute;margin-left:0;margin-top:-70.7pt;width:608.25pt;height:849pt;z-index:251659264;mso-position-horizontal:left;mso-position-horizontal-relative:page;mso-width-relative:margin;mso-height-relative:margin" coordsize="77247,107823" o:gfxdata="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">
                 <v:shapetype id="_x0000_t75" coordsize="21600,21600" o:spt="75" o:preferrelative="t" path="m@4@5l@4@11@9@11@9@5xe" filled="f" stroked="f">
                   <v:stroke joinstyle="miter"/>
                   <v:formulas>
@@ -756,15 +756,14 @@
                   <v:path o:extrusionok="f" gradientshapeok="t" o:connecttype="rect"/>
                   <o:lock v:ext="edit" aspectratio="t"/>
                 </v:shapetype>
-                <v:shape id="Picture 1" o:spid="_x0000_s1027" type="#_x0000_t75" style="position:absolute;left:11525;top:7905;width:57340;height:29852;visibility:visible;mso-wrap-style:square" o:gfxdata="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" strokeweight="1pt">
-                  <v:imagedata r:id="rId10" o:title=""/>
-                  <v:path arrowok="t"/>
+                <v:shape id="Picture 1" o:spid="_x0000_s1027" type="#_x0000_t75" style="position:absolute;left:11525;top:7905;width:57340;height:29852;visibility:visible;mso-wrap-style:square" o:gfxdata="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" strokeweight="1pt">
+                  <v:imagedata r:id="rId9" o:title=""/>
                 </v:shape>
                 <v:shapetype id="_x0000_t202" coordsize="21600,21600" o:spt="202" path="m,l,21600r21600,l21600,xe">
                   <v:stroke joinstyle="miter"/>
                   <v:path gradientshapeok="t" o:connecttype="rect"/>
                 </v:shapetype>
-                <v:shape id="Zone de texte 15" o:spid="_x0000_s1028" type="#_x0000_t202" style="position:absolute;left:11906;top:37757;width:57734;height:18059;visibility:visible;mso-wrap-style:none;v-text-anchor:top" o:gfxdata="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" fillcolor="white [3201]" strokecolor="white [3212]" strokeweight="1pt">
+                <v:shape id="Zone de texte 15" o:spid="_x0000_s1028" type="#_x0000_t202" style="position:absolute;left:11906;top:37757;width:57734;height:18059;visibility:visible;mso-wrap-style:none;v-text-anchor:top" o:gfxdata="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" fillcolor="white [3201]" strokecolor="white [3212]" strokeweight="1pt">
                   <v:textbox style="mso-fit-shape-to-text:t">
                     <w:txbxContent>
                       <w:p>
@@ -814,15 +813,15 @@
                     </w:txbxContent>
                   </v:textbox>
                 </v:shape>
-                <v:shape id="Demi-cadre 16" o:spid="_x0000_s1029" style="position:absolute;width:75057;height:106299;visibility:visible;mso-wrap-style:square;v-text-anchor:middle" coordsize="7505700,10629900" o:gfxdata="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" path="m,l7505700,,7314380,270956r-7028188,l286192,10224582,,10629900,,xe" fillcolor="black [3200]" strokecolor="black [1600]" strokeweight="1pt">
+                <v:shape id="Demi-cadre 16" o:spid="_x0000_s1029" style="position:absolute;width:75057;height:106299;visibility:visible;mso-wrap-style:square;v-text-anchor:middle" coordsize="7505700,10629900" o:gfxdata="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" path="m,l7505700,,7314380,270956r-7028188,l286192,10224582,,10629900,,xe" fillcolor="black [3200]" strokecolor="black [1600]" strokeweight="1pt">
                   <v:stroke joinstyle="miter"/>
                   <v:path arrowok="t" o:connecttype="custom" o:connectlocs="0,0;7505700,0;7314380,270956;286192,270956;286192,10224582;0,10629900;0,0" o:connectangles="0,0,0,0,0,0,0"/>
                 </v:shape>
-                <v:shape id="Demi-cadre 17" o:spid="_x0000_s1030" style="position:absolute;left:1524;top:1524;width:75057;height:106299;visibility:visible;mso-wrap-style:square;v-text-anchor:middle" coordsize="7505700,10629900" o:gfxdata="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" path="m,l7505700,,7314380,270956r-7028188,l286192,10224582,,10629900,,xe" fillcolor="#00b050" strokecolor="black [1600]" strokeweight="1pt">
+                <v:shape id="Demi-cadre 17" o:spid="_x0000_s1030" style="position:absolute;left:1524;top:1524;width:75057;height:106299;visibility:visible;mso-wrap-style:square;v-text-anchor:middle" coordsize="7505700,10629900" o:gfxdata="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" path="m,l7505700,,7314380,270956r-7028188,l286192,10224582,,10629900,,xe" fillcolor="#00b050" strokecolor="black [1600]" strokeweight="1pt">
                   <v:stroke joinstyle="miter"/>
                   <v:path arrowok="t" o:connecttype="custom" o:connectlocs="0,0;7505700,0;7314380,270956;286192,270956;286192,10224582;0,10629900;0,0" o:connectangles="0,0,0,0,0,0,0"/>
                 </v:shape>
-                <v:shape id="Zone de texte 19" o:spid="_x0000_s1031" type="#_x0000_t202" style="position:absolute;left:46386;top:68580;width:30671;height:6477;visibility:visible;mso-wrap-style:square;v-text-anchor:top" o:gfxdata="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" fillcolor="#d8d8d8 [2732]" strokecolor="#d8d8d8 [2732]">
+                <v:shape id="Zone de texte 19" o:spid="_x0000_s1031" type="#_x0000_t202" style="position:absolute;left:46386;top:68580;width:30671;height:6477;visibility:visible;mso-wrap-style:square;v-text-anchor:top" o:gfxdata="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" fillcolor="#d8d8d8 [2732]" strokecolor="#d8d8d8 [2732]">
                   <v:textbox>
                     <w:txbxContent>
                       <w:p>
@@ -884,7 +883,7 @@
                     </w:txbxContent>
                   </v:textbox>
                 </v:shape>
-                <v:shape id="Zone de texte 20" o:spid="_x0000_s1032" type="#_x0000_t202" style="position:absolute;left:46577;top:85725;width:30670;height:3810;visibility:visible;mso-wrap-style:square;v-text-anchor:top" o:gfxdata="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" filled="f" stroked="f">
+                <v:shape id="Zone de texte 20" o:spid="_x0000_s1032" type="#_x0000_t202" style="position:absolute;left:46577;top:85725;width:30670;height:3810;visibility:visible;mso-wrap-style:square;v-text-anchor:top" o:gfxdata="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" filled="f" stroked="f">
                   <v:textbox>
                     <w:txbxContent>
                       <w:p>
@@ -937,7 +936,7 @@
                     </w:txbxContent>
                   </v:textbox>
                 </v:shape>
-                <v:shape id="Zone de texte 21" o:spid="_x0000_s1033" type="#_x0000_t202" style="position:absolute;left:42767;top:90201;width:30670;height:3810;visibility:visible;mso-wrap-style:square;v-text-anchor:top" o:gfxdata="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" filled="f" stroked="f">
+                <v:shape id="Zone de texte 21" o:spid="_x0000_s1033" type="#_x0000_t202" style="position:absolute;left:42767;top:90201;width:30670;height:3810;visibility:visible;mso-wrap-style:square;v-text-anchor:top" o:gfxdata="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" filled="f" stroked="f">
                   <v:textbox>
                     <w:txbxContent>
                       <w:p>
@@ -1005,7 +1004,7 @@
                     </w:txbxContent>
                   </v:textbox>
                 </v:shape>
-                <v:shape id="Zone de texte 22" o:spid="_x0000_s1034" type="#_x0000_t202" style="position:absolute;left:44767;top:95154;width:30671;height:3810;visibility:visible;mso-wrap-style:square;v-text-anchor:top" o:gfxdata="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" filled="f" stroked="f">
+                <v:shape id="Zone de texte 22" o:spid="_x0000_s1034" type="#_x0000_t202" style="position:absolute;left:44767;top:95154;width:30671;height:3810;visibility:visible;mso-wrap-style:square;v-text-anchor:top" o:gfxdata="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" filled="f" stroked="f">
                   <v:textbox>
                     <w:txbxContent>
                       <w:p>
@@ -1058,7 +1057,7 @@
                     </w:txbxContent>
                   </v:textbox>
                 </v:shape>
-                <v:shape id="Zone de texte 23" o:spid="_x0000_s1035" type="#_x0000_t202" style="position:absolute;left:45910;top:81248;width:30671;height:3810;visibility:visible;mso-wrap-style:square;v-text-anchor:top" o:gfxdata="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" filled="f" stroked="f">
+                <v:shape id="Zone de texte 23" o:spid="_x0000_s1035" type="#_x0000_t202" style="position:absolute;left:45910;top:81248;width:30671;height:3810;visibility:visible;mso-wrap-style:square;v-text-anchor:top" o:gfxdata="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" filled="f" stroked="f">
                   <v:textbox>
                     <w:txbxContent>
                       <w:p>
@@ -1096,7 +1095,7 @@
                     </w:txbxContent>
                   </v:textbox>
                 </v:shape>
-                <v:shape id="Zone de texte 24" o:spid="_x0000_s1036" type="#_x0000_t202" style="position:absolute;left:44481;top:99441;width:30671;height:3810;visibility:visible;mso-wrap-style:square;v-text-anchor:top" o:gfxdata="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" filled="f" stroked="f">
+                <v:shape id="Zone de texte 24" o:spid="_x0000_s1036" type="#_x0000_t202" style="position:absolute;left:44481;top:99441;width:30671;height:3810;visibility:visible;mso-wrap-style:square;v-text-anchor:top" o:gfxdata="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" filled="f" stroked="f">
                   <v:textbox>
                     <w:txbxContent>
                       <w:p>
@@ -1134,7 +1133,7 @@
                     </w:txbxContent>
                   </v:textbox>
                 </v:shape>
-                <v:rect id="Rectangle 25" o:spid="_x0000_s1037" style="position:absolute;left:43434;top:68484;width:3143;height:38147;visibility:visible;mso-wrap-style:square;v-text-anchor:middle" o:gfxdata="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" fillcolor="black [3213]" strokecolor="black [3213]" strokeweight="1pt"/>
+                <v:rect id="Rectangle 25" o:spid="_x0000_s1037" style="position:absolute;left:43434;top:68484;width:3143;height:38147;visibility:visible;mso-wrap-style:square;v-text-anchor:middle" o:gfxdata="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" fillcolor="black [3213]" strokecolor="black [3213]" strokeweight="1pt"/>
                 <w10:wrap anchorx="page"/>
               </v:group>
             </w:pict>
@@ -1193,7 +1192,12 @@
     <w:sdt>
       <w:sdtPr>
         <w:rPr>
+          <w:rFonts w:ascii="Times New Roman" w:eastAsiaTheme="minorHAnsi" w:hAnsi="Times New Roman" w:cstheme="minorBidi"/>
+          <w:b w:val="0"/>
+          <w:bCs w:val="0"/>
+          <w:color w:val="auto"/>
           <w:sz w:val="52"/>
+          <w:szCs w:val="22"/>
           <w:lang w:val="fr-FR"/>
         </w:rPr>
         <w:id w:val="-1127701940"/>
@@ -1204,10 +1208,7 @@
       </w:sdtPr>
       <w:sdtEndPr>
         <w:rPr>
-          <w:rFonts w:ascii="Times New Roman" w:eastAsiaTheme="minorHAnsi" w:hAnsi="Times New Roman" w:cstheme="minorBidi"/>
-          <w:color w:val="auto"/>
           <w:sz w:val="48"/>
-          <w:szCs w:val="22"/>
         </w:rPr>
       </w:sdtEndPr>
       <w:sdtContent>
@@ -1771,21 +1772,7 @@
         <w:rPr>
           <w:lang w:val="fr-CM"/>
         </w:rPr>
-        <w:t>L’</w:t>
-      </w:r>
-      <w:proofErr w:type="spellStart"/>
-      <w:r>
-        <w:rPr>
-          <w:lang w:val="fr-CM"/>
-        </w:rPr>
-        <w:t>ihm</w:t>
-      </w:r>
-      <w:proofErr w:type="spellEnd"/>
-      <w:r>
-        <w:rPr>
-          <w:lang w:val="fr-CM"/>
-        </w:rPr>
-        <w:t xml:space="preserve"> de l’application a été totalement redéfinie, et repensée. Un nouveau logo a également été pensé et créé, et inséré à l’interface. De façon générale, l’application a 4 pages principales à savoir :</w:t>
+        <w:t>L’ihm de l’application a été totalement redéfinie, et repensée. Un nouveau logo a également été pensé et créé, et inséré à l’interface. De façon générale, l’application a 4 pages principales à savoir :</w:t>
       </w:r>
     </w:p>
     <w:p>
@@ -1831,7 +1818,7 @@
                     <pic:cNvPicPr/>
                   </pic:nvPicPr>
                   <pic:blipFill>
-                    <a:blip r:embed="rId11">
+                    <a:blip r:embed="rId10">
                       <a:lum/>
                       <a:alphaModFix/>
                     </a:blip>
@@ -1880,6 +1867,8 @@
         </w:rPr>
         <w:t>L’accueil : après une identification réussie on arrive sur la page d’accueil qui présente les différents menus et la hiérarchie</w:t>
       </w:r>
+      <w:bookmarkStart w:id="6" w:name="_GoBack"/>
+      <w:bookmarkEnd w:id="6"/>
     </w:p>
     <w:p>
       <w:pPr>
@@ -1907,7 +1896,7 @@
                     <pic:cNvPicPr/>
                   </pic:nvPicPr>
                   <pic:blipFill>
-                    <a:blip r:embed="rId12" cstate="print">
+                    <a:blip r:embed="rId11" cstate="print">
                       <a:extLst>
                         <a:ext uri="{28A0092B-C50C-407E-A947-70E740481C1C}">
                           <a14:useLocalDpi xmlns:a14="http://schemas.microsoft.com/office/drawing/2010/main" val="0"/>
@@ -1990,7 +1979,7 @@
                     <pic:cNvPicPr/>
                   </pic:nvPicPr>
                   <pic:blipFill>
-                    <a:blip r:embed="rId13">
+                    <a:blip r:embed="rId12">
                       <a:extLst>
                         <a:ext uri="{28A0092B-C50C-407E-A947-70E740481C1C}">
                           <a14:useLocalDpi xmlns:a14="http://schemas.microsoft.com/office/drawing/2010/main" val="0"/>
@@ -2071,7 +2060,7 @@
                     <pic:cNvPicPr/>
                   </pic:nvPicPr>
                   <pic:blipFill>
-                    <a:blip r:embed="rId14"/>
+                    <a:blip r:embed="rId13"/>
                     <a:stretch>
                       <a:fillRect/>
                     </a:stretch>
@@ -2099,24 +2088,24 @@
           <w:lang w:val="fr-CM"/>
         </w:rPr>
       </w:pPr>
-      <w:bookmarkStart w:id="6" w:name="_Toc485847462"/>
-      <w:bookmarkStart w:id="7" w:name="_Toc485888472"/>
-      <w:bookmarkStart w:id="8" w:name="_Toc516815169"/>
+      <w:bookmarkStart w:id="7" w:name="_Toc485847462"/>
+      <w:bookmarkStart w:id="8" w:name="_Toc485888472"/>
+      <w:bookmarkStart w:id="9" w:name="_Toc516815169"/>
       <w:r>
         <w:rPr>
           <w:lang w:val="fr-CM"/>
         </w:rPr>
         <w:t>L</w:t>
       </w:r>
-      <w:bookmarkEnd w:id="6"/>
       <w:bookmarkEnd w:id="7"/>
+      <w:bookmarkEnd w:id="8"/>
       <w:r>
         <w:rPr>
           <w:lang w:val="fr-CM"/>
         </w:rPr>
         <w:t>a conversion</w:t>
       </w:r>
-      <w:bookmarkEnd w:id="8"/>
+      <w:bookmarkEnd w:id="9"/>
     </w:p>
     <w:p>
       <w:pPr>
@@ -2140,21 +2129,7 @@
         <w:rPr>
           <w:lang w:val="fr-CM"/>
         </w:rPr>
-        <w:t xml:space="preserve"> du processus de « </w:t>
-      </w:r>
-      <w:proofErr w:type="spellStart"/>
-      <w:r>
-        <w:rPr>
-          <w:lang w:val="fr-CM"/>
-        </w:rPr>
-        <w:t>parsage</w:t>
-      </w:r>
-      <w:proofErr w:type="spellEnd"/>
-      <w:r>
-        <w:rPr>
-          <w:lang w:val="fr-CM"/>
-        </w:rPr>
-        <w:t xml:space="preserve"> ». La conversion ici consiste à partir d’un document au format </w:t>
+        <w:t xml:space="preserve"> du processus de « parsage ». La conversion ici consiste à partir d’un document au format </w:t>
       </w:r>
       <w:r>
         <w:rPr>
@@ -2166,28 +2141,7 @@
         <w:rPr>
           <w:lang w:val="fr-CM"/>
         </w:rPr>
-        <w:t xml:space="preserve">pour un autre au format </w:t>
-      </w:r>
-      <w:proofErr w:type="spellStart"/>
-      <w:r>
-        <w:rPr>
-          <w:lang w:val="fr-CM"/>
-        </w:rPr>
-        <w:t>fo</w:t>
-      </w:r>
-      <w:proofErr w:type="spellEnd"/>
-      <w:r>
-        <w:rPr>
-          <w:lang w:val="fr-CM"/>
-        </w:rPr>
-        <w:t xml:space="preserve">, contenant exactement </w:t>
-      </w:r>
-      <w:proofErr w:type="gramStart"/>
-      <w:r>
-        <w:rPr>
-          <w:lang w:val="fr-CM"/>
-        </w:rPr>
-        <w:t xml:space="preserve">les </w:t>
+        <w:t xml:space="preserve">pour un autre au format fo, contenant exactement les </w:t>
       </w:r>
       <w:r>
         <w:rPr>
@@ -2199,14 +2153,7 @@
         <w:rPr>
           <w:lang w:val="fr-CM"/>
         </w:rPr>
-        <w:t>informations</w:t>
-      </w:r>
-      <w:proofErr w:type="gramEnd"/>
-      <w:r>
-        <w:rPr>
-          <w:lang w:val="fr-CM"/>
-        </w:rPr>
-        <w:t xml:space="preserve"> que le document de départ. Ce nouveau format obtenu est celui exploitable par le module de structuration.</w:t>
+        <w:t>informations que le document de départ. Ce nouveau format obtenu est celui exploitable par le module de structuration.</w:t>
       </w:r>
     </w:p>
     <w:p>
@@ -2216,18 +2163,18 @@
           <w:lang w:val="fr-CM"/>
         </w:rPr>
       </w:pPr>
-      <w:bookmarkStart w:id="9" w:name="_Toc485847463"/>
-      <w:bookmarkStart w:id="10" w:name="_Toc485888473"/>
-      <w:bookmarkStart w:id="11" w:name="_Toc516815170"/>
+      <w:bookmarkStart w:id="10" w:name="_Toc485847463"/>
+      <w:bookmarkStart w:id="11" w:name="_Toc485888473"/>
+      <w:bookmarkStart w:id="12" w:name="_Toc516815170"/>
       <w:r>
         <w:rPr>
           <w:lang w:val="fr-CM"/>
         </w:rPr>
         <w:t>La structuration</w:t>
       </w:r>
-      <w:bookmarkEnd w:id="9"/>
       <w:bookmarkEnd w:id="10"/>
       <w:bookmarkEnd w:id="11"/>
+      <w:bookmarkEnd w:id="12"/>
     </w:p>
     <w:p>
       <w:pPr>
@@ -2239,21 +2186,7 @@
         <w:rPr>
           <w:lang w:val="fr-CM"/>
         </w:rPr>
-        <w:t xml:space="preserve">Ce module permet de lire le fichier </w:t>
-      </w:r>
-      <w:proofErr w:type="spellStart"/>
-      <w:r>
-        <w:rPr>
-          <w:lang w:val="fr-CM"/>
-        </w:rPr>
-        <w:t>xslfo</w:t>
-      </w:r>
-      <w:proofErr w:type="spellEnd"/>
-      <w:r>
-        <w:rPr>
-          <w:lang w:val="fr-CM"/>
-        </w:rPr>
-        <w:t xml:space="preserve"> produit par le module de structuration afin d’en ressortir la hiérarchie sous la forme :</w:t>
+        <w:t>Ce module permet de lire le fichier xslfo produit par le module de structuration afin d’en ressortir la hiérarchie sous la forme :</w:t>
       </w:r>
     </w:p>
     <w:p>
@@ -2380,9 +2313,9 @@
           <w:lang w:val="fr-CM"/>
         </w:rPr>
       </w:pPr>
-      <w:bookmarkStart w:id="12" w:name="_Toc485847465"/>
-      <w:bookmarkStart w:id="13" w:name="_Toc485888475"/>
-      <w:bookmarkStart w:id="14" w:name="_Toc516815171"/>
+      <w:bookmarkStart w:id="13" w:name="_Toc485847465"/>
+      <w:bookmarkStart w:id="14" w:name="_Toc485888475"/>
+      <w:bookmarkStart w:id="15" w:name="_Toc516815171"/>
       <w:r>
         <w:rPr>
           <w:lang w:val="fr-CM"/>
@@ -2390,9 +2323,9 @@
         <w:lastRenderedPageBreak/>
         <w:t>OUTILS UTILISES</w:t>
       </w:r>
-      <w:bookmarkEnd w:id="12"/>
       <w:bookmarkEnd w:id="13"/>
       <w:bookmarkEnd w:id="14"/>
+      <w:bookmarkEnd w:id="15"/>
     </w:p>
     <w:p>
       <w:pPr>
@@ -2403,7 +2336,7 @@
     </w:p>
     <w:tbl>
       <w:tblPr>
-        <w:tblStyle w:val="GridTable4Accent3"/>
+        <w:tblStyle w:val="TableauGrille4-Accentuation31"/>
         <w:tblW w:w="9493" w:type="dxa"/>
         <w:tblLook w:val="04A0" w:firstRow="1" w:lastRow="0" w:firstColumn="1" w:lastColumn="0" w:noHBand="0" w:noVBand="1"/>
       </w:tblPr>
@@ -2554,16 +2487,8 @@
               <w:rPr>
                 <w:lang w:val="fr-CM"/>
               </w:rPr>
-              <w:t xml:space="preserve">Bibliothèque java permettant la manipulation des fichiers au format </w:t>
-            </w:r>
-            <w:proofErr w:type="spellStart"/>
-            <w:r>
-              <w:rPr>
-                <w:lang w:val="fr-CM"/>
-              </w:rPr>
-              <w:t>docx</w:t>
-            </w:r>
-            <w:proofErr w:type="spellEnd"/>
+              <w:t>Bibliothèque java permettant la manipulation des fichiers au format docx</w:t>
+            </w:r>
           </w:p>
         </w:tc>
         <w:tc>
@@ -2582,44 +2507,8 @@
               <w:rPr>
                 <w:lang w:val="fr-CM"/>
               </w:rPr>
-              <w:t xml:space="preserve">Utilisé lors du </w:t>
-            </w:r>
-            <w:proofErr w:type="spellStart"/>
-            <w:r>
-              <w:rPr>
-                <w:lang w:val="fr-CM"/>
-              </w:rPr>
-              <w:t>parsage</w:t>
-            </w:r>
-            <w:proofErr w:type="spellEnd"/>
-            <w:r>
-              <w:rPr>
-                <w:lang w:val="fr-CM"/>
-              </w:rPr>
-              <w:t xml:space="preserve"> pour convertir du format </w:t>
-            </w:r>
-            <w:proofErr w:type="spellStart"/>
-            <w:r>
-              <w:rPr>
-                <w:lang w:val="fr-CM"/>
-              </w:rPr>
-              <w:t>docx</w:t>
-            </w:r>
-            <w:proofErr w:type="spellEnd"/>
-            <w:r>
-              <w:rPr>
-                <w:lang w:val="fr-CM"/>
-              </w:rPr>
-              <w:t xml:space="preserve"> au format </w:t>
-            </w:r>
-            <w:proofErr w:type="spellStart"/>
-            <w:r>
-              <w:rPr>
-                <w:lang w:val="fr-CM"/>
-              </w:rPr>
-              <w:t>xslfo</w:t>
-            </w:r>
-            <w:proofErr w:type="spellEnd"/>
+              <w:t>Utilisé lors du parsage pour convertir du format docx au format xslfo</w:t>
+            </w:r>
           </w:p>
         </w:tc>
       </w:tr>
@@ -2671,7 +2560,7 @@
                           </pic:cNvPicPr>
                         </pic:nvPicPr>
                         <pic:blipFill>
-                          <a:blip r:embed="rId15" cstate="print">
+                          <a:blip r:embed="rId14" cstate="print">
                             <a:extLst>
                               <a:ext uri="{28A0092B-C50C-407E-A947-70E740481C1C}">
                                 <a14:useLocalDpi xmlns:a14="http://schemas.microsoft.com/office/drawing/2010/main" val="0"/>
@@ -2781,14 +2670,12 @@
                 <w:lang w:val="fr-CM"/>
               </w:rPr>
             </w:pPr>
-            <w:proofErr w:type="spellStart"/>
             <w:r>
               <w:rPr>
                 <w:lang w:val="fr-CM"/>
               </w:rPr>
               <w:t>Laravel</w:t>
             </w:r>
-            <w:proofErr w:type="spellEnd"/>
           </w:p>
           <w:p>
             <w:pPr>
@@ -2818,7 +2705,7 @@
                           </pic:cNvPicPr>
                         </pic:nvPicPr>
                         <pic:blipFill>
-                          <a:blip r:embed="rId16" cstate="print">
+                          <a:blip r:embed="rId15" cstate="print">
                             <a:extLst>
                               <a:ext uri="{28A0092B-C50C-407E-A947-70E740481C1C}">
                                 <a14:useLocalDpi xmlns:a14="http://schemas.microsoft.com/office/drawing/2010/main" val="0"/>
@@ -2984,7 +2871,7 @@
                           </pic:cNvPicPr>
                         </pic:nvPicPr>
                         <pic:blipFill>
-                          <a:blip r:embed="rId17" cstate="print">
+                          <a:blip r:embed="rId16" cstate="print">
                             <a:extLst>
                               <a:ext uri="{28A0092B-C50C-407E-A947-70E740481C1C}">
                                 <a14:useLocalDpi xmlns:a14="http://schemas.microsoft.com/office/drawing/2010/main" val="0"/>
@@ -3085,16 +2972,8 @@
               <w:rPr>
                 <w:lang w:val="fr-CM"/>
               </w:rPr>
-              <w:t xml:space="preserve"> </w:t>
-            </w:r>
-            <w:proofErr w:type="spellStart"/>
-            <w:r>
-              <w:rPr>
-                <w:lang w:val="fr-CM"/>
-              </w:rPr>
-              <w:t>laravel</w:t>
-            </w:r>
-            <w:proofErr w:type="spellEnd"/>
+              <w:t xml:space="preserve"> laravel</w:t>
+            </w:r>
           </w:p>
         </w:tc>
       </w:tr>
@@ -3114,19 +2993,11 @@
                 <w:lang w:val="fr-CM"/>
               </w:rPr>
             </w:pPr>
-            <w:proofErr w:type="spellStart"/>
-            <w:r>
-              <w:rPr>
-                <w:lang w:val="fr-CM"/>
-              </w:rPr>
-              <w:t>Javascript</w:t>
-            </w:r>
-            <w:proofErr w:type="spellEnd"/>
-            <w:r>
-              <w:rPr>
-                <w:lang w:val="fr-CM"/>
-              </w:rPr>
-              <w:t xml:space="preserve"> ES</w:t>
+            <w:r>
+              <w:rPr>
+                <w:lang w:val="fr-CM"/>
+              </w:rPr>
+              <w:t>Javascript ES</w:t>
             </w:r>
           </w:p>
           <w:p>
@@ -3157,7 +3028,7 @@
                           </pic:cNvPicPr>
                         </pic:nvPicPr>
                         <pic:blipFill>
-                          <a:blip r:embed="rId18" cstate="print">
+                          <a:blip r:embed="rId17" cstate="print">
                             <a:extLst>
                               <a:ext uri="{28A0092B-C50C-407E-A947-70E740481C1C}">
                                 <a14:useLocalDpi xmlns:a14="http://schemas.microsoft.com/office/drawing/2010/main" val="0"/>
@@ -3264,14 +3135,12 @@
                 <w:lang w:val="fr-CM"/>
               </w:rPr>
             </w:pPr>
-            <w:proofErr w:type="spellStart"/>
             <w:r>
               <w:rPr>
                 <w:lang w:val="fr-CM"/>
               </w:rPr>
               <w:t>Bootstrap</w:t>
             </w:r>
-            <w:proofErr w:type="spellEnd"/>
           </w:p>
           <w:p>
             <w:pPr>
@@ -3301,7 +3170,7 @@
                           </pic:cNvPicPr>
                         </pic:nvPicPr>
                         <pic:blipFill>
-                          <a:blip r:embed="rId19" cstate="print">
+                          <a:blip r:embed="rId18" cstate="print">
                             <a:extLst>
                               <a:ext uri="{28A0092B-C50C-407E-A947-70E740481C1C}">
                                 <a14:useLocalDpi xmlns:a14="http://schemas.microsoft.com/office/drawing/2010/main" val="0"/>
@@ -3376,21 +3245,7 @@
               <w:rPr>
                 <w:lang w:val="fr-CM"/>
               </w:rPr>
-              <w:t xml:space="preserve"> </w:t>
-            </w:r>
-            <w:proofErr w:type="spellStart"/>
-            <w:r>
-              <w:rPr>
-                <w:lang w:val="fr-CM"/>
-              </w:rPr>
-              <w:t>css</w:t>
-            </w:r>
-            <w:proofErr w:type="spellEnd"/>
-            <w:r>
-              <w:rPr>
-                <w:lang w:val="fr-CM"/>
-              </w:rPr>
-              <w:t xml:space="preserve"> facilitant la présentation des pages</w:t>
+              <w:t xml:space="preserve"> css facilitant la présentation des pages</w:t>
             </w:r>
           </w:p>
         </w:tc>
@@ -3410,21 +3265,7 @@
               <w:rPr>
                 <w:lang w:val="fr-CM"/>
               </w:rPr>
-              <w:t>Utilisé pour réaliser l’</w:t>
-            </w:r>
-            <w:proofErr w:type="spellStart"/>
-            <w:r>
-              <w:rPr>
-                <w:lang w:val="fr-CM"/>
-              </w:rPr>
-              <w:t>ihm</w:t>
-            </w:r>
-            <w:proofErr w:type="spellEnd"/>
-            <w:r>
-              <w:rPr>
-                <w:lang w:val="fr-CM"/>
-              </w:rPr>
-              <w:t xml:space="preserve"> générale de l’application (agencements des couleurs, des blocks de contenus, etc.)</w:t>
+              <w:t>Utilisé pour réaliser l’ihm générale de l’application (agencements des couleurs, des blocks de contenus, etc.)</w:t>
             </w:r>
           </w:p>
         </w:tc>
@@ -3445,28 +3286,12 @@
                 <w:lang w:val="fr-CM"/>
               </w:rPr>
             </w:pPr>
-            <w:proofErr w:type="spellStart"/>
-            <w:r>
-              <w:rPr>
-                <w:lang w:val="fr-CM"/>
-              </w:rPr>
-              <w:t>Materialize</w:t>
-            </w:r>
-            <w:proofErr w:type="spellEnd"/>
-            <w:r>
-              <w:rPr>
-                <w:lang w:val="fr-CM"/>
-              </w:rPr>
-              <w:t xml:space="preserve"> </w:t>
-            </w:r>
-            <w:proofErr w:type="spellStart"/>
-            <w:r>
-              <w:rPr>
-                <w:lang w:val="fr-CM"/>
-              </w:rPr>
-              <w:t>css</w:t>
-            </w:r>
-            <w:proofErr w:type="spellEnd"/>
+            <w:r>
+              <w:rPr>
+                <w:lang w:val="fr-CM"/>
+              </w:rPr>
+              <w:t>Materialize css</w:t>
+            </w:r>
           </w:p>
           <w:p>
             <w:pPr>
@@ -3496,7 +3321,7 @@
                           </pic:cNvPicPr>
                         </pic:nvPicPr>
                         <pic:blipFill>
-                          <a:blip r:embed="rId20" cstate="print">
+                          <a:blip r:embed="rId19" cstate="print">
                             <a:extLst>
                               <a:ext uri="{28A0092B-C50C-407E-A947-70E740481C1C}">
                                 <a14:useLocalDpi xmlns:a14="http://schemas.microsoft.com/office/drawing/2010/main" val="0"/>
@@ -3565,21 +3390,7 @@
               <w:rPr>
                 <w:lang w:val="fr-CM"/>
               </w:rPr>
-              <w:t xml:space="preserve"> </w:t>
-            </w:r>
-            <w:proofErr w:type="spellStart"/>
-            <w:r>
-              <w:rPr>
-                <w:lang w:val="fr-CM"/>
-              </w:rPr>
-              <w:t>css</w:t>
-            </w:r>
-            <w:proofErr w:type="spellEnd"/>
-            <w:r>
-              <w:rPr>
-                <w:lang w:val="fr-CM"/>
-              </w:rPr>
-              <w:t xml:space="preserve"> facilitant la présentation des pages</w:t>
+              <w:t xml:space="preserve"> css facilitant la présentation des pages</w:t>
             </w:r>
           </w:p>
         </w:tc>
@@ -3599,21 +3410,7 @@
               <w:rPr>
                 <w:lang w:val="fr-CM"/>
               </w:rPr>
-              <w:t>Utilisé pour réaliser l’</w:t>
-            </w:r>
-            <w:proofErr w:type="spellStart"/>
-            <w:r>
-              <w:rPr>
-                <w:lang w:val="fr-CM"/>
-              </w:rPr>
-              <w:t>ihm</w:t>
-            </w:r>
-            <w:proofErr w:type="spellEnd"/>
-            <w:r>
-              <w:rPr>
-                <w:lang w:val="fr-CM"/>
-              </w:rPr>
-              <w:t xml:space="preserve"> du module de structuration</w:t>
+              <w:t>Utilisé pour réaliser l’ihm du module de structuration</w:t>
             </w:r>
           </w:p>
         </w:tc>
@@ -3669,7 +3466,7 @@
                           </pic:cNvPicPr>
                         </pic:nvPicPr>
                         <pic:blipFill>
-                          <a:blip r:embed="rId21" cstate="print">
+                          <a:blip r:embed="rId20" cstate="print">
                             <a:extLst>
                               <a:ext uri="{28A0092B-C50C-407E-A947-70E740481C1C}">
                                 <a14:useLocalDpi xmlns:a14="http://schemas.microsoft.com/office/drawing/2010/main" val="0"/>
@@ -3780,14 +3577,12 @@
                 <w:lang w:val="fr-CM"/>
               </w:rPr>
             </w:pPr>
-            <w:proofErr w:type="spellStart"/>
             <w:r>
               <w:rPr>
                 <w:lang w:val="fr-CM"/>
               </w:rPr>
               <w:t>PdfBox</w:t>
             </w:r>
-            <w:proofErr w:type="spellEnd"/>
           </w:p>
         </w:tc>
         <w:tc>
@@ -3846,30 +3641,8 @@
               <w:rPr>
                 <w:lang w:val="fr-CM"/>
               </w:rPr>
-              <w:t xml:space="preserve">Utilisé lors du </w:t>
-            </w:r>
-            <w:proofErr w:type="spellStart"/>
-            <w:r>
-              <w:rPr>
-                <w:lang w:val="fr-CM"/>
-              </w:rPr>
-              <w:t>parsage</w:t>
-            </w:r>
-            <w:proofErr w:type="spellEnd"/>
-            <w:r>
-              <w:rPr>
-                <w:lang w:val="fr-CM"/>
-              </w:rPr>
-              <w:t xml:space="preserve"> pour convertir du format PDF au format </w:t>
-            </w:r>
-            <w:proofErr w:type="spellStart"/>
-            <w:r>
-              <w:rPr>
-                <w:lang w:val="fr-CM"/>
-              </w:rPr>
-              <w:t>xslfo</w:t>
-            </w:r>
-            <w:proofErr w:type="spellEnd"/>
+              <w:t>Utilisé lors du parsage pour convertir du format PDF au format xslfo</w:t>
+            </w:r>
           </w:p>
         </w:tc>
       </w:tr>
@@ -3903,23 +3676,328 @@
       </w:pPr>
       <w:r>
         <w:lastRenderedPageBreak/>
-        <w:t>INPLEMETATION DES AGENTS</w:t>
+        <w:t>INPLEME</w:t>
       </w:r>
-      <w:bookmarkStart w:id="15" w:name="_GoBack"/>
-      <w:bookmarkEnd w:id="15"/>
+      <w:r>
+        <w:t>N</w:t>
+      </w:r>
+      <w:r>
+        <w:t>TATION DES AGENTS</w:t>
+      </w:r>
     </w:p>
     <w:p/>
-    <w:p/>
-    <w:p/>
-    <w:p/>
-    <w:p/>
-    <w:p/>
-    <w:p/>
-    <w:p/>
-    <w:p/>
-    <w:p/>
-    <w:p/>
-    <w:p/>
+    <w:p>
+      <w:r>
+        <w:t>Pour faciliter l’apprentissage, nous allons implémenter quelques agent dans notre application. Pour se fair</w:t>
+      </w:r>
+      <w:r>
+        <w:t>e, nous allons implémenter des agents reflex simples et des agents basés sur les buts.</w:t>
+      </w:r>
+    </w:p>
+    <w:p>
+      <w:pPr>
+        <w:pStyle w:val="Paragraphedeliste"/>
+        <w:numPr>
+          <w:ilvl w:val="0"/>
+          <w:numId w:val="4"/>
+        </w:numPr>
+      </w:pPr>
+      <w:r>
+        <w:t>Les agents reflex simple</w:t>
+      </w:r>
+    </w:p>
+    <w:p>
+      <w:pPr>
+        <w:pStyle w:val="Paragraphedeliste"/>
+        <w:rPr>
+          <w:lang w:val="fr-CM"/>
+        </w:rPr>
+      </w:pPr>
+      <w:r>
+        <w:rPr>
+          <w:lang w:val="fr-CM"/>
+        </w:rPr>
+        <w:t xml:space="preserve">Un agent reflex simple comme son nom l’indique  </w:t>
+      </w:r>
+      <w:r>
+        <w:rPr>
+          <w:lang w:val="fr-CM"/>
+        </w:rPr>
+        <w:t xml:space="preserve">exécute une action en fonction de l’action courante. Ainsi lorsque nous importons un fichier que l’application doit parser, on peut mettre sur pied un agent qui détermine la nature la nature du fichier ( son extension ). Ainsi, si à l’avenir  l’application doit prendre en compte dix (10) cathégories de fichier, il ne serait pas nécessaire </w:t>
+      </w:r>
+      <w:r>
+        <w:rPr>
+          <w:lang w:val="fr-CM"/>
+        </w:rPr>
+        <w:t>.</w:t>
+      </w:r>
+      <w:r>
+        <w:rPr>
+          <w:lang w:val="fr-CM"/>
+        </w:rPr>
+        <w:t>d’afficher dix boutons pour  chacune des catégorie</w:t>
+      </w:r>
+      <w:r>
+        <w:rPr>
+          <w:lang w:val="fr-CM"/>
+        </w:rPr>
+        <w:t xml:space="preserve">. On entre juste le fichier et l’agent détermine sa nature (son extension) et effectue l’action appropriée. Son comportement peut être décrit par le diagramme de séquence suivant : </w:t>
+      </w:r>
+    </w:p>
+    <w:p>
+      <w:pPr>
+        <w:pStyle w:val="Paragraphedeliste"/>
+        <w:rPr>
+          <w:lang w:val="fr-CM"/>
+        </w:rPr>
+      </w:pPr>
+    </w:p>
+    <w:p>
+      <w:pPr>
+        <w:pStyle w:val="Paragraphedeliste"/>
+        <w:rPr>
+          <w:lang w:val="fr-CM"/>
+        </w:rPr>
+      </w:pPr>
+      <w:r>
+        <w:rPr>
+          <w:noProof/>
+        </w:rPr>
+        <w:drawing>
+          <wp:inline distT="0" distB="0" distL="0" distR="0">
+            <wp:extent cx="5562600" cy="4724400"/>
+            <wp:effectExtent l="0" t="0" r="0" b="0"/>
+            <wp:docPr id="1" name="Image 1"/>
+            <wp:cNvGraphicFramePr>
+              <a:graphicFrameLocks xmlns:a="http://schemas.openxmlformats.org/drawingml/2006/main" noChangeAspect="1"/>
+            </wp:cNvGraphicFramePr>
+            <a:graphic xmlns:a="http://schemas.openxmlformats.org/drawingml/2006/main">
+              <a:graphicData uri="http://schemas.openxmlformats.org/drawingml/2006/picture">
+                <pic:pic xmlns:pic="http://schemas.openxmlformats.org/drawingml/2006/picture">
+                  <pic:nvPicPr>
+                    <pic:cNvPr id="0" name="Picture 1"/>
+                    <pic:cNvPicPr>
+                      <a:picLocks noChangeAspect="1" noChangeArrowheads="1"/>
+                    </pic:cNvPicPr>
+                  </pic:nvPicPr>
+                  <pic:blipFill>
+                    <a:blip r:embed="rId21">
+                      <a:extLst>
+                        <a:ext uri="{28A0092B-C50C-407E-A947-70E740481C1C}">
+                          <a14:useLocalDpi xmlns:a14="http://schemas.microsoft.com/office/drawing/2010/main" val="0"/>
+                        </a:ext>
+                      </a:extLst>
+                    </a:blip>
+                    <a:srcRect/>
+                    <a:stretch>
+                      <a:fillRect/>
+                    </a:stretch>
+                  </pic:blipFill>
+                  <pic:spPr bwMode="auto">
+                    <a:xfrm>
+                      <a:off x="0" y="0"/>
+                      <a:ext cx="5562600" cy="4724400"/>
+                    </a:xfrm>
+                    <a:prstGeom prst="rect">
+                      <a:avLst/>
+                    </a:prstGeom>
+                    <a:noFill/>
+                    <a:ln>
+                      <a:noFill/>
+                    </a:ln>
+                  </pic:spPr>
+                </pic:pic>
+              </a:graphicData>
+            </a:graphic>
+          </wp:inline>
+        </w:drawing>
+      </w:r>
+    </w:p>
+    <w:p>
+      <w:pPr>
+        <w:pStyle w:val="Paragraphedeliste"/>
+        <w:rPr>
+          <w:lang w:val="fr-CM"/>
+        </w:rPr>
+      </w:pPr>
+    </w:p>
+    <w:p>
+      <w:pPr>
+        <w:pStyle w:val="Paragraphedeliste"/>
+        <w:tabs>
+          <w:tab w:val="left" w:pos="6945"/>
+        </w:tabs>
+        <w:rPr>
+          <w:lang w:val="fr-CM"/>
+        </w:rPr>
+      </w:pPr>
+      <w:r>
+        <w:rPr>
+          <w:lang w:val="fr-CM"/>
+        </w:rPr>
+        <w:lastRenderedPageBreak/>
+        <w:t xml:space="preserve">Comme autre agent reflex simple, nous comptons  mettre sur pied un agent permettant de faciliter les recherches dans l’application. Ainsi, connaissant juste une notion dans un cours, </w:t>
+      </w:r>
+      <w:r>
+        <w:rPr>
+          <w:lang w:val="fr-CM"/>
+        </w:rPr>
+        <w:t xml:space="preserve">l’agent nous </w:t>
+      </w:r>
+      <w:r>
+        <w:rPr>
+          <w:lang w:val="fr-CM"/>
+        </w:rPr>
+        <w:t>donne tous les cours, tous les enseignants… en rapport avec cette notion</w:t>
+      </w:r>
+    </w:p>
+    <w:p>
+      <w:pPr>
+        <w:pStyle w:val="Paragraphedeliste"/>
+        <w:tabs>
+          <w:tab w:val="left" w:pos="6945"/>
+        </w:tabs>
+        <w:rPr>
+          <w:lang w:val="fr-CM"/>
+        </w:rPr>
+      </w:pPr>
+    </w:p>
+    <w:p>
+      <w:pPr>
+        <w:pStyle w:val="Paragraphedeliste"/>
+        <w:tabs>
+          <w:tab w:val="left" w:pos="6945"/>
+        </w:tabs>
+        <w:rPr>
+          <w:lang w:val="fr-CM"/>
+        </w:rPr>
+      </w:pPr>
+      <w:r>
+        <w:rPr>
+          <w:lang w:val="fr-CM"/>
+        </w:rPr>
+        <w:t>Nous pouvon également implémenter un agent qui réflex qui enverra automatiquement les notifications par mail à tous les étudiants concernés par le cours lorsqu’une notification est faite au lieu de le faire manuellement comme c’est le cas maintenant.</w:t>
+      </w:r>
+    </w:p>
+    <w:p>
+      <w:pPr>
+        <w:pStyle w:val="Paragraphedeliste"/>
+        <w:numPr>
+          <w:ilvl w:val="0"/>
+          <w:numId w:val="4"/>
+        </w:numPr>
+        <w:rPr>
+          <w:lang w:val="fr-CM"/>
+        </w:rPr>
+      </w:pPr>
+      <w:r>
+        <w:rPr>
+          <w:lang w:val="fr-CM"/>
+        </w:rPr>
+        <w:t>Les agents basés sur les b</w:t>
+      </w:r>
+      <w:r>
+        <w:rPr>
+          <w:lang w:val="fr-CM"/>
+        </w:rPr>
+        <w:t>uts</w:t>
+      </w:r>
+    </w:p>
+    <w:p>
+      <w:pPr>
+        <w:pStyle w:val="Paragraphedeliste"/>
+        <w:rPr>
+          <w:lang w:val="fr-CM"/>
+        </w:rPr>
+      </w:pPr>
+      <w:r>
+        <w:rPr>
+          <w:lang w:val="fr-CM"/>
+        </w:rPr>
+        <w:t>Le but ici peut être de proposer aux apprenants des cours en rapporta avec ceux sur lesquels ils mette</w:t>
+      </w:r>
+      <w:r>
+        <w:rPr>
+          <w:lang w:val="fr-CM"/>
+        </w:rPr>
+        <w:t xml:space="preserve">nt un certain nombre de temps. Pour se faire nous pouvons mettre sur pied un SMA contitué d’un agent reflex et d’un agent basé sur les buts.  Lorsqu’un étudiant  dépasse le temps limite sur une notion, l’agent reflex déclenche l’agent orienté sur les but qui recherchera tous les autres cours qui contiennent cette notion. Ce second agent se doit d’être rationnel. </w:t>
+      </w:r>
+      <w:r>
+        <w:rPr>
+          <w:lang w:val="fr-CM"/>
+        </w:rPr>
+        <w:t xml:space="preserve">Le comportement de ce SMA peut être décrit par le le diagramme de séquence suivant : </w:t>
+      </w:r>
+    </w:p>
+    <w:p>
+      <w:pPr>
+        <w:pStyle w:val="Paragraphedeliste"/>
+        <w:rPr>
+          <w:lang w:val="fr-CM"/>
+        </w:rPr>
+      </w:pPr>
+    </w:p>
+    <w:p>
+      <w:pPr>
+        <w:pStyle w:val="Paragraphedeliste"/>
+        <w:rPr>
+          <w:lang w:val="fr-CM"/>
+        </w:rPr>
+      </w:pPr>
+      <w:r>
+        <w:rPr>
+          <w:noProof/>
+        </w:rPr>
+        <w:drawing>
+          <wp:inline distT="0" distB="0" distL="0" distR="0">
+            <wp:extent cx="5760720" cy="3834930"/>
+            <wp:effectExtent l="0" t="0" r="0" b="0"/>
+            <wp:docPr id="2" name="Image 2"/>
+            <wp:cNvGraphicFramePr>
+              <a:graphicFrameLocks xmlns:a="http://schemas.openxmlformats.org/drawingml/2006/main" noChangeAspect="1"/>
+            </wp:cNvGraphicFramePr>
+            <a:graphic xmlns:a="http://schemas.openxmlformats.org/drawingml/2006/main">
+              <a:graphicData uri="http://schemas.openxmlformats.org/drawingml/2006/picture">
+                <pic:pic xmlns:pic="http://schemas.openxmlformats.org/drawingml/2006/picture">
+                  <pic:nvPicPr>
+                    <pic:cNvPr id="0" name="Picture 3"/>
+                    <pic:cNvPicPr>
+                      <a:picLocks noChangeAspect="1" noChangeArrowheads="1"/>
+                    </pic:cNvPicPr>
+                  </pic:nvPicPr>
+                  <pic:blipFill>
+                    <a:blip r:embed="rId22">
+                      <a:extLst>
+                        <a:ext uri="{28A0092B-C50C-407E-A947-70E740481C1C}">
+                          <a14:useLocalDpi xmlns:a14="http://schemas.microsoft.com/office/drawing/2010/main" val="0"/>
+                        </a:ext>
+                      </a:extLst>
+                    </a:blip>
+                    <a:srcRect/>
+                    <a:stretch>
+                      <a:fillRect/>
+                    </a:stretch>
+                  </pic:blipFill>
+                  <pic:spPr bwMode="auto">
+                    <a:xfrm>
+                      <a:off x="0" y="0"/>
+                      <a:ext cx="5760720" cy="3834930"/>
+                    </a:xfrm>
+                    <a:prstGeom prst="rect">
+                      <a:avLst/>
+                    </a:prstGeom>
+                    <a:noFill/>
+                    <a:ln>
+                      <a:noFill/>
+                    </a:ln>
+                  </pic:spPr>
+                </pic:pic>
+              </a:graphicData>
+            </a:graphic>
+          </wp:inline>
+        </w:drawing>
+      </w:r>
+    </w:p>
     <w:sectPr>
       <w:pgSz w:w="11906" w:h="16838"/>
       <w:pgMar w:top="1417" w:right="1417" w:bottom="1417" w:left="1417" w:header="708" w:footer="708" w:gutter="0"/>
@@ -3931,7 +4009,7 @@
 </file>
 
 <file path=word/endnotes.xml><?xml version="1.0" encoding="utf-8"?>
-<w:endnotes xmlns:wpc="http://schemas.microsoft.com/office/word/2010/wordprocessingCanvas" xmlns:mc="http://schemas.openxmlformats.org/markup-compatibility/2006" xmlns:o="urn:schemas-microsoft-com:office:office" xmlns:r="http://schemas.openxmlformats.org/officeDocument/2006/relationships" xmlns:m="http://schemas.openxmlformats.org/officeDocument/2006/math" xmlns:v="urn:schemas-microsoft-com:vml" xmlns:wp14="http://schemas.microsoft.com/office/word/2010/wordprocessingDrawing" xmlns:wp="http://schemas.openxmlformats.org/drawingml/2006/wordprocessingDrawing" xmlns:w10="urn:schemas-microsoft-com:office:word" xmlns:w="http://schemas.openxmlformats.org/wordprocessingml/2006/main" xmlns:w14="http://schemas.microsoft.com/office/word/2010/wordml" xmlns:wpg="http://schemas.microsoft.com/office/word/2010/wordprocessingGroup" xmlns:wpi="http://schemas.microsoft.com/office/word/2010/wordprocessingInk" xmlns:wne="http://schemas.microsoft.com/office/word/2006/wordml" xmlns:wps="http://schemas.microsoft.com/office/word/2010/wordprocessingShape" mc:Ignorable="w14 wp14">
+<w:endnotes xmlns:wpc="http://schemas.microsoft.com/office/word/2010/wordprocessingCanvas" xmlns:cx="http://schemas.microsoft.com/office/drawing/2014/chartex" xmlns:cx1="http://schemas.microsoft.com/office/drawing/2015/9/8/chartex" xmlns:cx2="http://schemas.microsoft.com/office/drawing/2015/10/21/chartex" xmlns:cx3="http://schemas.microsoft.com/office/drawing/2016/5/9/chartex" xmlns:cx4="http://schemas.microsoft.com/office/drawing/2016/5/10/chartex" xmlns:cx5="http://schemas.microsoft.com/office/drawing/2016/5/11/chartex" xmlns:cx6="http://schemas.microsoft.com/office/drawing/2016/5/12/chartex" xmlns:cx7="http://schemas.microsoft.com/office/drawing/2016/5/13/chartex" xmlns:cx8="http://schemas.microsoft.com/office/drawing/2016/5/14/chartex" xmlns:mc="http://schemas.openxmlformats.org/markup-compatibility/2006" xmlns:aink="http://schemas.microsoft.com/office/drawing/2016/ink" xmlns:am3d="http://schemas.microsoft.com/office/drawing/2017/model3d" xmlns:o="urn:schemas-microsoft-com:office:office" xmlns:r="http://schemas.openxmlformats.org/officeDocument/2006/relationships" xmlns:m="http://schemas.openxmlformats.org/officeDocument/2006/math" xmlns:v="urn:schemas-microsoft-com:vml" xmlns:wp14="http://schemas.microsoft.com/office/word/2010/wordprocessingDrawing" xmlns:wp="http://schemas.openxmlformats.org/drawingml/2006/wordprocessingDrawing" xmlns:w10="urn:schemas-microsoft-com:office:word" xmlns:w="http://schemas.openxmlformats.org/wordprocessingml/2006/main" xmlns:w14="http://schemas.microsoft.com/office/word/2010/wordml" xmlns:w15="http://schemas.microsoft.com/office/word/2012/wordml" xmlns:w16cid="http://schemas.microsoft.com/office/word/2016/wordml/cid" xmlns:w16se="http://schemas.microsoft.com/office/word/2015/wordml/symex" xmlns:wpg="http://schemas.microsoft.com/office/word/2010/wordprocessingGroup" xmlns:wpi="http://schemas.microsoft.com/office/word/2010/wordprocessingInk" xmlns:wne="http://schemas.microsoft.com/office/word/2006/wordml" xmlns:wps="http://schemas.microsoft.com/office/word/2010/wordprocessingShape" mc:Ignorable="w14 w15 w16se w16cid wp14">
   <w:endnote w:type="separator" w:id="-1">
     <w:p>
       <w:pPr>
@@ -3956,7 +4034,7 @@
 </file>
 
 <file path=word/footnotes.xml><?xml version="1.0" encoding="utf-8"?>
-<w:footnotes xmlns:wpc="http://schemas.microsoft.com/office/word/2010/wordprocessingCanvas" xmlns:mc="http://schemas.openxmlformats.org/markup-compatibility/2006" xmlns:o="urn:schemas-microsoft-com:office:office" xmlns:r="http://schemas.openxmlformats.org/officeDocument/2006/relationships" xmlns:m="http://schemas.openxmlformats.org/officeDocument/2006/math" xmlns:v="urn:schemas-microsoft-com:vml" xmlns:wp14="http://schemas.microsoft.com/office/word/2010/wordprocessingDrawing" xmlns:wp="http://schemas.openxmlformats.org/drawingml/2006/wordprocessingDrawing" xmlns:w10="urn:schemas-microsoft-com:office:word" xmlns:w="http://schemas.openxmlformats.org/wordprocessingml/2006/main" xmlns:w14="http://schemas.microsoft.com/office/word/2010/wordml" xmlns:wpg="http://schemas.microsoft.com/office/word/2010/wordprocessingGroup" xmlns:wpi="http://schemas.microsoft.com/office/word/2010/wordprocessingInk" xmlns:wne="http://schemas.microsoft.com/office/word/2006/wordml" xmlns:wps="http://schemas.microsoft.com/office/word/2010/wordprocessingShape" mc:Ignorable="w14 wp14">
+<w:footnotes xmlns:wpc="http://schemas.microsoft.com/office/word/2010/wordprocessingCanvas" xmlns:cx="http://schemas.microsoft.com/office/drawing/2014/chartex" xmlns:cx1="http://schemas.microsoft.com/office/drawing/2015/9/8/chartex" xmlns:cx2="http://schemas.microsoft.com/office/drawing/2015/10/21/chartex" xmlns:cx3="http://schemas.microsoft.com/office/drawing/2016/5/9/chartex" xmlns:cx4="http://schemas.microsoft.com/office/drawing/2016/5/10/chartex" xmlns:cx5="http://schemas.microsoft.com/office/drawing/2016/5/11/chartex" xmlns:cx6="http://schemas.microsoft.com/office/drawing/2016/5/12/chartex" xmlns:cx7="http://schemas.microsoft.com/office/drawing/2016/5/13/chartex" xmlns:cx8="http://schemas.microsoft.com/office/drawing/2016/5/14/chartex" xmlns:mc="http://schemas.openxmlformats.org/markup-compatibility/2006" xmlns:aink="http://schemas.microsoft.com/office/drawing/2016/ink" xmlns:am3d="http://schemas.microsoft.com/office/drawing/2017/model3d" xmlns:o="urn:schemas-microsoft-com:office:office" xmlns:r="http://schemas.openxmlformats.org/officeDocument/2006/relationships" xmlns:m="http://schemas.openxmlformats.org/officeDocument/2006/math" xmlns:v="urn:schemas-microsoft-com:vml" xmlns:wp14="http://schemas.microsoft.com/office/word/2010/wordprocessingDrawing" xmlns:wp="http://schemas.openxmlformats.org/drawingml/2006/wordprocessingDrawing" xmlns:w10="urn:schemas-microsoft-com:office:word" xmlns:w="http://schemas.openxmlformats.org/wordprocessingml/2006/main" xmlns:w14="http://schemas.microsoft.com/office/word/2010/wordml" xmlns:w15="http://schemas.microsoft.com/office/word/2012/wordml" xmlns:w16cid="http://schemas.microsoft.com/office/word/2016/wordml/cid" xmlns:w16se="http://schemas.microsoft.com/office/word/2015/wordml/symex" xmlns:wpg="http://schemas.microsoft.com/office/word/2010/wordprocessingGroup" xmlns:wpi="http://schemas.microsoft.com/office/word/2010/wordprocessingInk" xmlns:wne="http://schemas.microsoft.com/office/word/2006/wordml" xmlns:wps="http://schemas.microsoft.com/office/word/2010/wordprocessingShape" mc:Ignorable="w14 w15 w16se w16cid wp14">
   <w:footnote w:type="separator" w:id="-1">
     <w:p>
       <w:pPr>
@@ -3981,8 +4059,8 @@
 </file>
 
 <file path=word/numbering.xml><?xml version="1.0" encoding="utf-8"?>
-<w:numbering xmlns:wpc="http://schemas.microsoft.com/office/word/2010/wordprocessingCanvas" xmlns:mc="http://schemas.openxmlformats.org/markup-compatibility/2006" xmlns:o="urn:schemas-microsoft-com:office:office" xmlns:r="http://schemas.openxmlformats.org/officeDocument/2006/relationships" xmlns:m="http://schemas.openxmlformats.org/officeDocument/2006/math" xmlns:v="urn:schemas-microsoft-com:vml" xmlns:wp14="http://schemas.microsoft.com/office/word/2010/wordprocessingDrawing" xmlns:wp="http://schemas.openxmlformats.org/drawingml/2006/wordprocessingDrawing" xmlns:w10="urn:schemas-microsoft-com:office:word" xmlns:w="http://schemas.openxmlformats.org/wordprocessingml/2006/main" xmlns:w14="http://schemas.microsoft.com/office/word/2010/wordml" xmlns:wpg="http://schemas.microsoft.com/office/word/2010/wordprocessingGroup" xmlns:wpi="http://schemas.microsoft.com/office/word/2010/wordprocessingInk" xmlns:wne="http://schemas.microsoft.com/office/word/2006/wordml" xmlns:wps="http://schemas.microsoft.com/office/word/2010/wordprocessingShape" mc:Ignorable="w14 wp14">
-  <w:abstractNum w:abstractNumId="0">
+<w:numbering xmlns:wpc="http://schemas.microsoft.com/office/word/2010/wordprocessingCanvas" xmlns:cx="http://schemas.microsoft.com/office/drawing/2014/chartex" xmlns:cx1="http://schemas.microsoft.com/office/drawing/2015/9/8/chartex" xmlns:cx2="http://schemas.microsoft.com/office/drawing/2015/10/21/chartex" xmlns:cx3="http://schemas.microsoft.com/office/drawing/2016/5/9/chartex" xmlns:cx4="http://schemas.microsoft.com/office/drawing/2016/5/10/chartex" xmlns:cx5="http://schemas.microsoft.com/office/drawing/2016/5/11/chartex" xmlns:cx6="http://schemas.microsoft.com/office/drawing/2016/5/12/chartex" xmlns:cx7="http://schemas.microsoft.com/office/drawing/2016/5/13/chartex" xmlns:cx8="http://schemas.microsoft.com/office/drawing/2016/5/14/chartex" xmlns:mc="http://schemas.openxmlformats.org/markup-compatibility/2006" xmlns:aink="http://schemas.microsoft.com/office/drawing/2016/ink" xmlns:am3d="http://schemas.microsoft.com/office/drawing/2017/model3d" xmlns:o="urn:schemas-microsoft-com:office:office" xmlns:r="http://schemas.openxmlformats.org/officeDocument/2006/relationships" xmlns:m="http://schemas.openxmlformats.org/officeDocument/2006/math" xmlns:v="urn:schemas-microsoft-com:vml" xmlns:wp14="http://schemas.microsoft.com/office/word/2010/wordprocessingDrawing" xmlns:wp="http://schemas.openxmlformats.org/drawingml/2006/wordprocessingDrawing" xmlns:w10="urn:schemas-microsoft-com:office:word" xmlns:w="http://schemas.openxmlformats.org/wordprocessingml/2006/main" xmlns:w14="http://schemas.microsoft.com/office/word/2010/wordml" xmlns:w15="http://schemas.microsoft.com/office/word/2012/wordml" xmlns:w16cid="http://schemas.microsoft.com/office/word/2016/wordml/cid" xmlns:w16se="http://schemas.microsoft.com/office/word/2015/wordml/symex" xmlns:wpg="http://schemas.microsoft.com/office/word/2010/wordprocessingGroup" xmlns:wpi="http://schemas.microsoft.com/office/word/2010/wordprocessingInk" xmlns:wne="http://schemas.microsoft.com/office/word/2006/wordml" xmlns:wps="http://schemas.microsoft.com/office/word/2010/wordprocessingShape" mc:Ignorable="w14 w15 w16se w16cid wp14">
+  <w:abstractNum w:abstractNumId="0" w15:restartNumberingAfterBreak="0">
     <w:nsid w:val="23D30FCB"/>
     <w:multiLevelType w:val="hybridMultilevel"/>
     <w:tmpl w:val="09683B1C"/>
@@ -4095,7 +4173,7 @@
       </w:rPr>
     </w:lvl>
   </w:abstractNum>
-  <w:abstractNum w:abstractNumId="1">
+  <w:abstractNum w:abstractNumId="1" w15:restartNumberingAfterBreak="0">
     <w:nsid w:val="28F331FE"/>
     <w:multiLevelType w:val="hybridMultilevel"/>
     <w:tmpl w:val="58344722"/>
@@ -4184,7 +4262,96 @@
       </w:pPr>
     </w:lvl>
   </w:abstractNum>
-  <w:abstractNum w:abstractNumId="2">
+  <w:abstractNum w:abstractNumId="2" w15:restartNumberingAfterBreak="0">
+    <w:nsid w:val="3F4321BE"/>
+    <w:multiLevelType w:val="hybridMultilevel"/>
+    <w:tmpl w:val="5FD28CDC"/>
+    <w:lvl w:ilvl="0" w:tplc="310844CA">
+      <w:start w:val="1"/>
+      <w:numFmt w:val="decimal"/>
+      <w:lvlText w:val="%1-"/>
+      <w:lvlJc w:val="left"/>
+      <w:pPr>
+        <w:ind w:left="720" w:hanging="360"/>
+      </w:pPr>
+      <w:rPr>
+        <w:rFonts w:hint="default"/>
+      </w:rPr>
+    </w:lvl>
+    <w:lvl w:ilvl="1" w:tplc="2C0C0019" w:tentative="1">
+      <w:start w:val="1"/>
+      <w:numFmt w:val="lowerLetter"/>
+      <w:lvlText w:val="%2."/>
+      <w:lvlJc w:val="left"/>
+      <w:pPr>
+        <w:ind w:left="1440" w:hanging="360"/>
+      </w:pPr>
+    </w:lvl>
+    <w:lvl w:ilvl="2" w:tplc="2C0C001B" w:tentative="1">
+      <w:start w:val="1"/>
+      <w:numFmt w:val="lowerRoman"/>
+      <w:lvlText w:val="%3."/>
+      <w:lvlJc w:val="right"/>
+      <w:pPr>
+        <w:ind w:left="2160" w:hanging="180"/>
+      </w:pPr>
+    </w:lvl>
+    <w:lvl w:ilvl="3" w:tplc="2C0C000F" w:tentative="1">
+      <w:start w:val="1"/>
+      <w:numFmt w:val="decimal"/>
+      <w:lvlText w:val="%4."/>
+      <w:lvlJc w:val="left"/>
+      <w:pPr>
+        <w:ind w:left="2880" w:hanging="360"/>
+      </w:pPr>
+    </w:lvl>
+    <w:lvl w:ilvl="4" w:tplc="2C0C0019" w:tentative="1">
+      <w:start w:val="1"/>
+      <w:numFmt w:val="lowerLetter"/>
+      <w:lvlText w:val="%5."/>
+      <w:lvlJc w:val="left"/>
+      <w:pPr>
+        <w:ind w:left="3600" w:hanging="360"/>
+      </w:pPr>
+    </w:lvl>
+    <w:lvl w:ilvl="5" w:tplc="2C0C001B" w:tentative="1">
+      <w:start w:val="1"/>
+      <w:numFmt w:val="lowerRoman"/>
+      <w:lvlText w:val="%6."/>
+      <w:lvlJc w:val="right"/>
+      <w:pPr>
+        <w:ind w:left="4320" w:hanging="180"/>
+      </w:pPr>
+    </w:lvl>
+    <w:lvl w:ilvl="6" w:tplc="2C0C000F" w:tentative="1">
+      <w:start w:val="1"/>
+      <w:numFmt w:val="decimal"/>
+      <w:lvlText w:val="%7."/>
+      <w:lvlJc w:val="left"/>
+      <w:pPr>
+        <w:ind w:left="5040" w:hanging="360"/>
+      </w:pPr>
+    </w:lvl>
+    <w:lvl w:ilvl="7" w:tplc="2C0C0019" w:tentative="1">
+      <w:start w:val="1"/>
+      <w:numFmt w:val="lowerLetter"/>
+      <w:lvlText w:val="%8."/>
+      <w:lvlJc w:val="left"/>
+      <w:pPr>
+        <w:ind w:left="5760" w:hanging="360"/>
+      </w:pPr>
+    </w:lvl>
+    <w:lvl w:ilvl="8" w:tplc="2C0C001B" w:tentative="1">
+      <w:start w:val="1"/>
+      <w:numFmt w:val="lowerRoman"/>
+      <w:lvlText w:val="%9."/>
+      <w:lvlJc w:val="right"/>
+      <w:pPr>
+        <w:ind w:left="6480" w:hanging="180"/>
+      </w:pPr>
+    </w:lvl>
+  </w:abstractNum>
+  <w:abstractNum w:abstractNumId="3" w15:restartNumberingAfterBreak="0">
     <w:nsid w:val="71743AF0"/>
     <w:multiLevelType w:val="hybridMultilevel"/>
     <w:tmpl w:val="895887C4"/>
@@ -4301,16 +4468,19 @@
     <w:abstractNumId w:val="0"/>
   </w:num>
   <w:num w:numId="2">
-    <w:abstractNumId w:val="2"/>
+    <w:abstractNumId w:val="3"/>
   </w:num>
   <w:num w:numId="3">
     <w:abstractNumId w:val="1"/>
+  </w:num>
+  <w:num w:numId="4">
+    <w:abstractNumId w:val="2"/>
   </w:num>
 </w:numbering>
 </file>
 
 <file path=word/styles.xml><?xml version="1.0" encoding="utf-8"?>
-<w:styles xmlns:mc="http://schemas.openxmlformats.org/markup-compatibility/2006" xmlns:r="http://schemas.openxmlformats.org/officeDocument/2006/relationships" xmlns:w="http://schemas.openxmlformats.org/wordprocessingml/2006/main" xmlns:w14="http://schemas.microsoft.com/office/word/2010/wordml" mc:Ignorable="w14">
+<w:styles xmlns:mc="http://schemas.openxmlformats.org/markup-compatibility/2006" xmlns:r="http://schemas.openxmlformats.org/officeDocument/2006/relationships" xmlns:w="http://schemas.openxmlformats.org/wordprocessingml/2006/main" xmlns:w14="http://schemas.microsoft.com/office/word/2010/wordml" xmlns:w15="http://schemas.microsoft.com/office/word/2012/wordml" xmlns:w16cid="http://schemas.microsoft.com/office/word/2016/wordml/cid" xmlns:w16se="http://schemas.microsoft.com/office/word/2015/wordml/symex" mc:Ignorable="w14 w15 w16se w16cid">
   <w:docDefaults>
     <w:rPrDefault>
       <w:rPr>
@@ -4326,144 +4496,382 @@
       </w:pPr>
     </w:pPrDefault>
   </w:docDefaults>
-  <w:latentStyles w:defLockedState="0" w:defUIPriority="99" w:defSemiHidden="1" w:defUnhideWhenUsed="1" w:defQFormat="0" w:count="267">
-    <w:lsdException w:name="Normal" w:semiHidden="0" w:uiPriority="0" w:unhideWhenUsed="0" w:qFormat="1"/>
-    <w:lsdException w:name="heading 1" w:semiHidden="0" w:uiPriority="9" w:unhideWhenUsed="0" w:qFormat="1"/>
-    <w:lsdException w:name="heading 2" w:uiPriority="9" w:qFormat="1"/>
-    <w:lsdException w:name="heading 3" w:uiPriority="9" w:qFormat="1"/>
-    <w:lsdException w:name="heading 4" w:uiPriority="9" w:qFormat="1"/>
-    <w:lsdException w:name="heading 5" w:uiPriority="9" w:qFormat="1"/>
-    <w:lsdException w:name="heading 6" w:uiPriority="9" w:qFormat="1"/>
-    <w:lsdException w:name="heading 7" w:uiPriority="9" w:qFormat="1"/>
-    <w:lsdException w:name="heading 8" w:uiPriority="9" w:qFormat="1"/>
-    <w:lsdException w:name="heading 9" w:uiPriority="9" w:qFormat="1"/>
-    <w:lsdException w:name="toc 1" w:uiPriority="39"/>
-    <w:lsdException w:name="toc 2" w:uiPriority="39"/>
-    <w:lsdException w:name="toc 3" w:uiPriority="39"/>
-    <w:lsdException w:name="toc 4" w:uiPriority="39"/>
-    <w:lsdException w:name="toc 5" w:uiPriority="39"/>
-    <w:lsdException w:name="toc 6" w:uiPriority="39"/>
-    <w:lsdException w:name="toc 7" w:uiPriority="39"/>
-    <w:lsdException w:name="toc 8" w:uiPriority="39"/>
-    <w:lsdException w:name="toc 9" w:uiPriority="39"/>
-    <w:lsdException w:name="caption" w:uiPriority="35" w:qFormat="1"/>
-    <w:lsdException w:name="Title" w:semiHidden="0" w:uiPriority="10" w:unhideWhenUsed="0" w:qFormat="1"/>
-    <w:lsdException w:name="Default Paragraph Font" w:uiPriority="1"/>
-    <w:lsdException w:name="Subtitle" w:semiHidden="0" w:uiPriority="11" w:unhideWhenUsed="0" w:qFormat="1"/>
-    <w:lsdException w:name="Strong" w:semiHidden="0" w:uiPriority="22" w:unhideWhenUsed="0" w:qFormat="1"/>
-    <w:lsdException w:name="Emphasis" w:semiHidden="0" w:uiPriority="20" w:unhideWhenUsed="0" w:qFormat="1"/>
-    <w:lsdException w:name="Table Grid" w:semiHidden="0" w:uiPriority="39" w:unhideWhenUsed="0"/>
-    <w:lsdException w:name="Placeholder Text" w:unhideWhenUsed="0"/>
-    <w:lsdException w:name="No Spacing" w:semiHidden="0" w:uiPriority="1" w:unhideWhenUsed="0" w:qFormat="1"/>
-    <w:lsdException w:name="Light Shading" w:semiHidden="0" w:uiPriority="60" w:unhideWhenUsed="0"/>
-    <w:lsdException w:name="Light List" w:semiHidden="0" w:uiPriority="61" w:unhideWhenUsed="0"/>
-    <w:lsdException w:name="Light Grid" w:semiHidden="0" w:uiPriority="62" w:unhideWhenUsed="0"/>
-    <w:lsdException w:name="Medium Shading 1" w:semiHidden="0" w:uiPriority="63" w:unhideWhenUsed="0"/>
-    <w:lsdException w:name="Medium Shading 2" w:semiHidden="0" w:uiPriority="64" w:unhideWhenUsed="0"/>
-    <w:lsdException w:name="Medium List 1" w:semiHidden="0" w:uiPriority="65" w:unhideWhenUsed="0"/>
-    <w:lsdException w:name="Medium List 2" w:semiHidden="0" w:uiPriority="66" w:unhideWhenUsed="0"/>
-    <w:lsdException w:name="Medium Grid 1" w:semiHidden="0" w:uiPriority="67" w:unhideWhenUsed="0"/>
-    <w:lsdException w:name="Medium Grid 2" w:semiHidden="0" w:uiPriority="68" w:unhideWhenUsed="0"/>
-    <w:lsdException w:name="Medium Grid 3" w:semiHidden="0" w:uiPriority="69" w:unhideWhenUsed="0"/>
-    <w:lsdException w:name="Dark List" w:semiHidden="0" w:uiPriority="70" w:unhideWhenUsed="0"/>
-    <w:lsdException w:name="Colorful Shading" w:semiHidden="0" w:uiPriority="71" w:unhideWhenUsed="0"/>
-    <w:lsdException w:name="Colorful List" w:semiHidden="0" w:uiPriority="72" w:unhideWhenUsed="0"/>
-    <w:lsdException w:name="Colorful Grid" w:semiHidden="0" w:uiPriority="73" w:unhideWhenUsed="0"/>
-    <w:lsdException w:name="Light Shading Accent 1" w:semiHidden="0" w:uiPriority="60" w:unhideWhenUsed="0"/>
-    <w:lsdException w:name="Light List Accent 1" w:semiHidden="0" w:uiPriority="61" w:unhideWhenUsed="0"/>
-    <w:lsdException w:name="Light Grid Accent 1" w:semiHidden="0" w:uiPriority="62" w:unhideWhenUsed="0"/>
-    <w:lsdException w:name="Medium Shading 1 Accent 1" w:semiHidden="0" w:uiPriority="63" w:unhideWhenUsed="0"/>
-    <w:lsdException w:name="Medium Shading 2 Accent 1" w:semiHidden="0" w:uiPriority="64" w:unhideWhenUsed="0"/>
-    <w:lsdException w:name="Medium List 1 Accent 1" w:semiHidden="0" w:uiPriority="65" w:unhideWhenUsed="0"/>
-    <w:lsdException w:name="Revision" w:unhideWhenUsed="0"/>
-    <w:lsdException w:name="List Paragraph" w:semiHidden="0" w:uiPriority="34" w:unhideWhenUsed="0" w:qFormat="1"/>
-    <w:lsdException w:name="Quote" w:semiHidden="0" w:uiPriority="29" w:unhideWhenUsed="0" w:qFormat="1"/>
-    <w:lsdException w:name="Intense Quote" w:semiHidden="0" w:uiPriority="30" w:unhideWhenUsed="0" w:qFormat="1"/>
-    <w:lsdException w:name="Medium List 2 Accent 1" w:semiHidden="0" w:uiPriority="66" w:unhideWhenUsed="0"/>
-    <w:lsdException w:name="Medium Grid 1 Accent 1" w:semiHidden="0" w:uiPriority="67" w:unhideWhenUsed="0"/>
-    <w:lsdException w:name="Medium Grid 2 Accent 1" w:semiHidden="0" w:uiPriority="68" w:unhideWhenUsed="0"/>
-    <w:lsdException w:name="Medium Grid 3 Accent 1" w:semiHidden="0" w:uiPriority="69" w:unhideWhenUsed="0"/>
-    <w:lsdException w:name="Dark List Accent 1" w:semiHidden="0" w:uiPriority="70" w:unhideWhenUsed="0"/>
-    <w:lsdException w:name="Colorful Shading Accent 1" w:semiHidden="0" w:uiPriority="71" w:unhideWhenUsed="0"/>
-    <w:lsdException w:name="Colorful List Accent 1" w:semiHidden="0" w:uiPriority="72" w:unhideWhenUsed="0"/>
-    <w:lsdException w:name="Colorful Grid Accent 1" w:semiHidden="0" w:uiPriority="73" w:unhideWhenUsed="0"/>
-    <w:lsdException w:name="Light Shading Accent 2" w:semiHidden="0" w:uiPriority="60" w:unhideWhenUsed="0"/>
-    <w:lsdException w:name="Light List Accent 2" w:semiHidden="0" w:uiPriority="61" w:unhideWhenUsed="0"/>
-    <w:lsdException w:name="Light Grid Accent 2" w:semiHidden="0" w:uiPriority="62" w:unhideWhenUsed="0"/>
-    <w:lsdException w:name="Medium Shading 1 Accent 2" w:semiHidden="0" w:uiPriority="63" w:unhideWhenUsed="0"/>
-    <w:lsdException w:name="Medium Shading 2 Accent 2" w:semiHidden="0" w:uiPriority="64" w:unhideWhenUsed="0"/>
-    <w:lsdException w:name="Medium List 1 Accent 2" w:semiHidden="0" w:uiPriority="65" w:unhideWhenUsed="0"/>
-    <w:lsdException w:name="Medium List 2 Accent 2" w:semiHidden="0" w:uiPriority="66" w:unhideWhenUsed="0"/>
-    <w:lsdException w:name="Medium Grid 1 Accent 2" w:semiHidden="0" w:uiPriority="67" w:unhideWhenUsed="0"/>
-    <w:lsdException w:name="Medium Grid 2 Accent 2" w:semiHidden="0" w:uiPriority="68" w:unhideWhenUsed="0"/>
-    <w:lsdException w:name="Medium Grid 3 Accent 2" w:semiHidden="0" w:uiPriority="69" w:unhideWhenUsed="0"/>
-    <w:lsdException w:name="Dark List Accent 2" w:semiHidden="0" w:uiPriority="70" w:unhideWhenUsed="0"/>
-    <w:lsdException w:name="Colorful Shading Accent 2" w:semiHidden="0" w:uiPriority="71" w:unhideWhenUsed="0"/>
-    <w:lsdException w:name="Colorful List Accent 2" w:semiHidden="0" w:uiPriority="72" w:unhideWhenUsed="0"/>
-    <w:lsdException w:name="Colorful Grid Accent 2" w:semiHidden="0" w:uiPriority="73" w:unhideWhenUsed="0"/>
-    <w:lsdException w:name="Light Shading Accent 3" w:semiHidden="0" w:uiPriority="60" w:unhideWhenUsed="0"/>
-    <w:lsdException w:name="Light List Accent 3" w:semiHidden="0" w:uiPriority="61" w:unhideWhenUsed="0"/>
-    <w:lsdException w:name="Light Grid Accent 3" w:semiHidden="0" w:uiPriority="62" w:unhideWhenUsed="0"/>
-    <w:lsdException w:name="Medium Shading 1 Accent 3" w:semiHidden="0" w:uiPriority="63" w:unhideWhenUsed="0"/>
-    <w:lsdException w:name="Medium Shading 2 Accent 3" w:semiHidden="0" w:uiPriority="64" w:unhideWhenUsed="0"/>
-    <w:lsdException w:name="Medium List 1 Accent 3" w:semiHidden="0" w:uiPriority="65" w:unhideWhenUsed="0"/>
-    <w:lsdException w:name="Medium List 2 Accent 3" w:semiHidden="0" w:uiPriority="66" w:unhideWhenUsed="0"/>
-    <w:lsdException w:name="Medium Grid 1 Accent 3" w:semiHidden="0" w:uiPriority="67" w:unhideWhenUsed="0"/>
-    <w:lsdException w:name="Medium Grid 2 Accent 3" w:semiHidden="0" w:uiPriority="68" w:unhideWhenUsed="0"/>
-    <w:lsdException w:name="Medium Grid 3 Accent 3" w:semiHidden="0" w:uiPriority="69" w:unhideWhenUsed="0"/>
-    <w:lsdException w:name="Dark List Accent 3" w:semiHidden="0" w:uiPriority="70" w:unhideWhenUsed="0"/>
-    <w:lsdException w:name="Colorful Shading Accent 3" w:semiHidden="0" w:uiPriority="71" w:unhideWhenUsed="0"/>
-    <w:lsdException w:name="Colorful List Accent 3" w:semiHidden="0" w:uiPriority="72" w:unhideWhenUsed="0"/>
-    <w:lsdException w:name="Colorful Grid Accent 3" w:semiHidden="0" w:uiPriority="73" w:unhideWhenUsed="0"/>
-    <w:lsdException w:name="Light Shading Accent 4" w:semiHidden="0" w:uiPriority="60" w:unhideWhenUsed="0"/>
-    <w:lsdException w:name="Light List Accent 4" w:semiHidden="0" w:uiPriority="61" w:unhideWhenUsed="0"/>
-    <w:lsdException w:name="Light Grid Accent 4" w:semiHidden="0" w:uiPriority="62" w:unhideWhenUsed="0"/>
-    <w:lsdException w:name="Medium Shading 1 Accent 4" w:semiHidden="0" w:uiPriority="63" w:unhideWhenUsed="0"/>
-    <w:lsdException w:name="Medium Shading 2 Accent 4" w:semiHidden="0" w:uiPriority="64" w:unhideWhenUsed="0"/>
-    <w:lsdException w:name="Medium List 1 Accent 4" w:semiHidden="0" w:uiPriority="65" w:unhideWhenUsed="0"/>
-    <w:lsdException w:name="Medium List 2 Accent 4" w:semiHidden="0" w:uiPriority="66" w:unhideWhenUsed="0"/>
-    <w:lsdException w:name="Medium Grid 1 Accent 4" w:semiHidden="0" w:uiPriority="67" w:unhideWhenUsed="0"/>
-    <w:lsdException w:name="Medium Grid 2 Accent 4" w:semiHidden="0" w:uiPriority="68" w:unhideWhenUsed="0"/>
-    <w:lsdException w:name="Medium Grid 3 Accent 4" w:semiHidden="0" w:uiPriority="69" w:unhideWhenUsed="0"/>
-    <w:lsdException w:name="Dark List Accent 4" w:semiHidden="0" w:uiPriority="70" w:unhideWhenUsed="0"/>
-    <w:lsdException w:name="Colorful Shading Accent 4" w:semiHidden="0" w:uiPriority="71" w:unhideWhenUsed="0"/>
-    <w:lsdException w:name="Colorful List Accent 4" w:semiHidden="0" w:uiPriority="72" w:unhideWhenUsed="0"/>
-    <w:lsdException w:name="Colorful Grid Accent 4" w:semiHidden="0" w:uiPriority="73" w:unhideWhenUsed="0"/>
-    <w:lsdException w:name="Light Shading Accent 5" w:semiHidden="0" w:uiPriority="60" w:unhideWhenUsed="0"/>
-    <w:lsdException w:name="Light List Accent 5" w:semiHidden="0" w:uiPriority="61" w:unhideWhenUsed="0"/>
-    <w:lsdException w:name="Light Grid Accent 5" w:semiHidden="0" w:uiPriority="62" w:unhideWhenUsed="0"/>
-    <w:lsdException w:name="Medium Shading 1 Accent 5" w:semiHidden="0" w:uiPriority="63" w:unhideWhenUsed="0"/>
-    <w:lsdException w:name="Medium Shading 2 Accent 5" w:semiHidden="0" w:uiPriority="64" w:unhideWhenUsed="0"/>
-    <w:lsdException w:name="Medium List 1 Accent 5" w:semiHidden="0" w:uiPriority="65" w:unhideWhenUsed="0"/>
-    <w:lsdException w:name="Medium List 2 Accent 5" w:semiHidden="0" w:uiPriority="66" w:unhideWhenUsed="0"/>
-    <w:lsdException w:name="Medium Grid 1 Accent 5" w:semiHidden="0" w:uiPriority="67" w:unhideWhenUsed="0"/>
-    <w:lsdException w:name="Medium Grid 2 Accent 5" w:semiHidden="0" w:uiPriority="68" w:unhideWhenUsed="0"/>
-    <w:lsdException w:name="Medium Grid 3 Accent 5" w:semiHidden="0" w:uiPriority="69" w:unhideWhenUsed="0"/>
-    <w:lsdException w:name="Dark List Accent 5" w:semiHidden="0" w:uiPriority="70" w:unhideWhenUsed="0"/>
-    <w:lsdException w:name="Colorful Shading Accent 5" w:semiHidden="0" w:uiPriority="71" w:unhideWhenUsed="0"/>
-    <w:lsdException w:name="Colorful List Accent 5" w:semiHidden="0" w:uiPriority="72" w:unhideWhenUsed="0"/>
-    <w:lsdException w:name="Colorful Grid Accent 5" w:semiHidden="0" w:uiPriority="73" w:unhideWhenUsed="0"/>
-    <w:lsdException w:name="Light Shading Accent 6" w:semiHidden="0" w:uiPriority="60" w:unhideWhenUsed="0"/>
-    <w:lsdException w:name="Light List Accent 6" w:semiHidden="0" w:uiPriority="61" w:unhideWhenUsed="0"/>
-    <w:lsdException w:name="Light Grid Accent 6" w:semiHidden="0" w:uiPriority="62" w:unhideWhenUsed="0"/>
-    <w:lsdException w:name="Medium Shading 1 Accent 6" w:semiHidden="0" w:uiPriority="63" w:unhideWhenUsed="0"/>
-    <w:lsdException w:name="Medium Shading 2 Accent 6" w:semiHidden="0" w:uiPriority="64" w:unhideWhenUsed="0"/>
-    <w:lsdException w:name="Medium List 1 Accent 6" w:semiHidden="0" w:uiPriority="65" w:unhideWhenUsed="0"/>
-    <w:lsdException w:name="Medium List 2 Accent 6" w:semiHidden="0" w:uiPriority="66" w:unhideWhenUsed="0"/>
-    <w:lsdException w:name="Medium Grid 1 Accent 6" w:semiHidden="0" w:uiPriority="67" w:unhideWhenUsed="0"/>
-    <w:lsdException w:name="Medium Grid 2 Accent 6" w:semiHidden="0" w:uiPriority="68" w:unhideWhenUsed="0"/>
-    <w:lsdException w:name="Medium Grid 3 Accent 6" w:semiHidden="0" w:uiPriority="69" w:unhideWhenUsed="0"/>
-    <w:lsdException w:name="Dark List Accent 6" w:semiHidden="0" w:uiPriority="70" w:unhideWhenUsed="0"/>
-    <w:lsdException w:name="Colorful Shading Accent 6" w:semiHidden="0" w:uiPriority="71" w:unhideWhenUsed="0"/>
-    <w:lsdException w:name="Colorful List Accent 6" w:semiHidden="0" w:uiPriority="72" w:unhideWhenUsed="0"/>
-    <w:lsdException w:name="Colorful Grid Accent 6" w:semiHidden="0" w:uiPriority="73" w:unhideWhenUsed="0"/>
-    <w:lsdException w:name="Subtle Emphasis" w:semiHidden="0" w:uiPriority="19" w:unhideWhenUsed="0" w:qFormat="1"/>
-    <w:lsdException w:name="Intense Emphasis" w:semiHidden="0" w:uiPriority="21" w:unhideWhenUsed="0" w:qFormat="1"/>
-    <w:lsdException w:name="Subtle Reference" w:semiHidden="0" w:uiPriority="31" w:unhideWhenUsed="0" w:qFormat="1"/>
-    <w:lsdException w:name="Intense Reference" w:semiHidden="0" w:uiPriority="32" w:unhideWhenUsed="0" w:qFormat="1"/>
-    <w:lsdException w:name="Book Title" w:semiHidden="0" w:uiPriority="33" w:unhideWhenUsed="0" w:qFormat="1"/>
-    <w:lsdException w:name="Bibliography" w:uiPriority="37"/>
-    <w:lsdException w:name="TOC Heading" w:uiPriority="39" w:qFormat="1"/>
+  <w:latentStyles w:defLockedState="0" w:defUIPriority="99" w:defSemiHidden="0" w:defUnhideWhenUsed="0" w:defQFormat="0" w:count="375">
+    <w:lsdException w:name="Normal" w:uiPriority="0" w:qFormat="1"/>
+    <w:lsdException w:name="heading 1" w:uiPriority="9" w:qFormat="1"/>
+    <w:lsdException w:name="heading 2" w:semiHidden="1" w:uiPriority="9" w:unhideWhenUsed="1" w:qFormat="1"/>
+    <w:lsdException w:name="heading 3" w:semiHidden="1" w:uiPriority="9" w:unhideWhenUsed="1" w:qFormat="1"/>
+    <w:lsdException w:name="heading 4" w:semiHidden="1" w:uiPriority="9" w:unhideWhenUsed="1" w:qFormat="1"/>
+    <w:lsdException w:name="heading 5" w:semiHidden="1" w:uiPriority="9" w:unhideWhenUsed="1" w:qFormat="1"/>
+    <w:lsdException w:name="heading 6" w:semiHidden="1" w:uiPriority="9" w:unhideWhenUsed="1" w:qFormat="1"/>
+    <w:lsdException w:name="heading 7" w:semiHidden="1" w:uiPriority="9" w:unhideWhenUsed="1" w:qFormat="1"/>
+    <w:lsdException w:name="heading 8" w:semiHidden="1" w:uiPriority="9" w:unhideWhenUsed="1" w:qFormat="1"/>
+    <w:lsdException w:name="heading 9" w:semiHidden="1" w:uiPriority="9" w:unhideWhenUsed="1" w:qFormat="1"/>
+    <w:lsdException w:name="index 1" w:semiHidden="1" w:unhideWhenUsed="1"/>
+    <w:lsdException w:name="index 2" w:semiHidden="1" w:unhideWhenUsed="1"/>
+    <w:lsdException w:name="index 3" w:semiHidden="1" w:unhideWhenUsed="1"/>
+    <w:lsdException w:name="index 4" w:semiHidden="1" w:unhideWhenUsed="1"/>
+    <w:lsdException w:name="index 5" w:semiHidden="1" w:unhideWhenUsed="1"/>
+    <w:lsdException w:name="index 6" w:semiHidden="1" w:unhideWhenUsed="1"/>
+    <w:lsdException w:name="index 7" w:semiHidden="1" w:unhideWhenUsed="1"/>
+    <w:lsdException w:name="index 8" w:semiHidden="1" w:unhideWhenUsed="1"/>
+    <w:lsdException w:name="index 9" w:semiHidden="1" w:unhideWhenUsed="1"/>
+    <w:lsdException w:name="toc 1" w:semiHidden="1" w:uiPriority="39" w:unhideWhenUsed="1"/>
+    <w:lsdException w:name="toc 2" w:semiHidden="1" w:uiPriority="39" w:unhideWhenUsed="1"/>
+    <w:lsdException w:name="toc 3" w:semiHidden="1" w:uiPriority="39" w:unhideWhenUsed="1"/>
+    <w:lsdException w:name="toc 4" w:semiHidden="1" w:uiPriority="39" w:unhideWhenUsed="1"/>
+    <w:lsdException w:name="toc 5" w:semiHidden="1" w:uiPriority="39" w:unhideWhenUsed="1"/>
+    <w:lsdException w:name="toc 6" w:semiHidden="1" w:uiPriority="39" w:unhideWhenUsed="1"/>
+    <w:lsdException w:name="toc 7" w:semiHidden="1" w:uiPriority="39" w:unhideWhenUsed="1"/>
+    <w:lsdException w:name="toc 8" w:semiHidden="1" w:uiPriority="39" w:unhideWhenUsed="1"/>
+    <w:lsdException w:name="toc 9" w:semiHidden="1" w:uiPriority="39" w:unhideWhenUsed="1"/>
+    <w:lsdException w:name="Normal Indent" w:semiHidden="1" w:unhideWhenUsed="1"/>
+    <w:lsdException w:name="footnote text" w:semiHidden="1" w:unhideWhenUsed="1"/>
+    <w:lsdException w:name="annotation text" w:semiHidden="1" w:unhideWhenUsed="1"/>
+    <w:lsdException w:name="header" w:semiHidden="1" w:unhideWhenUsed="1"/>
+    <w:lsdException w:name="footer" w:semiHidden="1" w:unhideWhenUsed="1"/>
+    <w:lsdException w:name="index heading" w:semiHidden="1" w:unhideWhenUsed="1"/>
+    <w:lsdException w:name="caption" w:semiHidden="1" w:uiPriority="35" w:unhideWhenUsed="1" w:qFormat="1"/>
+    <w:lsdException w:name="table of figures" w:semiHidden="1" w:unhideWhenUsed="1"/>
+    <w:lsdException w:name="envelope address" w:semiHidden="1" w:unhideWhenUsed="1"/>
+    <w:lsdException w:name="envelope return" w:semiHidden="1" w:unhideWhenUsed="1"/>
+    <w:lsdException w:name="footnote reference" w:semiHidden="1" w:unhideWhenUsed="1"/>
+    <w:lsdException w:name="annotation reference" w:semiHidden="1" w:unhideWhenUsed="1"/>
+    <w:lsdException w:name="line number" w:semiHidden="1" w:unhideWhenUsed="1"/>
+    <w:lsdException w:name="page number" w:semiHidden="1" w:unhideWhenUsed="1"/>
+    <w:lsdException w:name="endnote reference" w:semiHidden="1" w:unhideWhenUsed="1"/>
+    <w:lsdException w:name="endnote text" w:semiHidden="1" w:unhideWhenUsed="1"/>
+    <w:lsdException w:name="table of authorities" w:semiHidden="1" w:unhideWhenUsed="1"/>
+    <w:lsdException w:name="macro" w:semiHidden="1" w:unhideWhenUsed="1"/>
+    <w:lsdException w:name="toa heading" w:semiHidden="1" w:unhideWhenUsed="1"/>
+    <w:lsdException w:name="List" w:semiHidden="1" w:unhideWhenUsed="1"/>
+    <w:lsdException w:name="List Bullet" w:semiHidden="1" w:unhideWhenUsed="1"/>
+    <w:lsdException w:name="List Number" w:semiHidden="1" w:unhideWhenUsed="1"/>
+    <w:lsdException w:name="List 2" w:semiHidden="1" w:unhideWhenUsed="1"/>
+    <w:lsdException w:name="List 3" w:semiHidden="1" w:unhideWhenUsed="1"/>
+    <w:lsdException w:name="List 4" w:semiHidden="1" w:unhideWhenUsed="1"/>
+    <w:lsdException w:name="List 5" w:semiHidden="1" w:unhideWhenUsed="1"/>
+    <w:lsdException w:name="List Bullet 2" w:semiHidden="1" w:unhideWhenUsed="1"/>
+    <w:lsdException w:name="List Bullet 3" w:semiHidden="1" w:unhideWhenUsed="1"/>
+    <w:lsdException w:name="List Bullet 4" w:semiHidden="1" w:unhideWhenUsed="1"/>
+    <w:lsdException w:name="List Bullet 5" w:semiHidden="1" w:unhideWhenUsed="1"/>
+    <w:lsdException w:name="List Number 2" w:semiHidden="1" w:unhideWhenUsed="1"/>
+    <w:lsdException w:name="List Number 3" w:semiHidden="1" w:unhideWhenUsed="1"/>
+    <w:lsdException w:name="List Number 4" w:semiHidden="1" w:unhideWhenUsed="1"/>
+    <w:lsdException w:name="List Number 5" w:semiHidden="1" w:unhideWhenUsed="1"/>
+    <w:lsdException w:name="Title" w:uiPriority="10" w:qFormat="1"/>
+    <w:lsdException w:name="Closing" w:semiHidden="1" w:unhideWhenUsed="1"/>
+    <w:lsdException w:name="Signature" w:semiHidden="1" w:unhideWhenUsed="1"/>
+    <w:lsdException w:name="Default Paragraph Font" w:semiHidden="1" w:uiPriority="1" w:unhideWhenUsed="1"/>
+    <w:lsdException w:name="Body Text" w:semiHidden="1" w:unhideWhenUsed="1"/>
+    <w:lsdException w:name="Body Text Indent" w:semiHidden="1" w:unhideWhenUsed="1"/>
+    <w:lsdException w:name="List Continue" w:semiHidden="1" w:unhideWhenUsed="1"/>
+    <w:lsdException w:name="List Continue 2" w:semiHidden="1" w:unhideWhenUsed="1"/>
+    <w:lsdException w:name="List Continue 3" w:semiHidden="1" w:unhideWhenUsed="1"/>
+    <w:lsdException w:name="List Continue 4" w:semiHidden="1" w:unhideWhenUsed="1"/>
+    <w:lsdException w:name="List Continue 5" w:semiHidden="1" w:unhideWhenUsed="1"/>
+    <w:lsdException w:name="Message Header" w:semiHidden="1" w:unhideWhenUsed="1"/>
+    <w:lsdException w:name="Subtitle" w:uiPriority="11" w:qFormat="1"/>
+    <w:lsdException w:name="Salutation" w:semiHidden="1" w:unhideWhenUsed="1"/>
+    <w:lsdException w:name="Date" w:semiHidden="1" w:unhideWhenUsed="1"/>
+    <w:lsdException w:name="Body Text First Indent" w:semiHidden="1" w:unhideWhenUsed="1"/>
+    <w:lsdException w:name="Body Text First Indent 2" w:semiHidden="1" w:unhideWhenUsed="1"/>
+    <w:lsdException w:name="Note Heading" w:semiHidden="1" w:unhideWhenUsed="1"/>
+    <w:lsdException w:name="Body Text 2" w:semiHidden="1" w:unhideWhenUsed="1"/>
+    <w:lsdException w:name="Body Text 3" w:semiHidden="1" w:unhideWhenUsed="1"/>
+    <w:lsdException w:name="Body Text Indent 2" w:semiHidden="1" w:unhideWhenUsed="1"/>
+    <w:lsdException w:name="Body Text Indent 3" w:semiHidden="1" w:unhideWhenUsed="1"/>
+    <w:lsdException w:name="Block Text" w:semiHidden="1" w:unhideWhenUsed="1"/>
+    <w:lsdException w:name="Hyperlink" w:semiHidden="1" w:unhideWhenUsed="1"/>
+    <w:lsdException w:name="FollowedHyperlink" w:semiHidden="1" w:unhideWhenUsed="1"/>
+    <w:lsdException w:name="Strong" w:uiPriority="22" w:qFormat="1"/>
+    <w:lsdException w:name="Emphasis" w:uiPriority="20" w:qFormat="1"/>
+    <w:lsdException w:name="Document Map" w:semiHidden="1" w:unhideWhenUsed="1"/>
+    <w:lsdException w:name="Plain Text" w:semiHidden="1" w:unhideWhenUsed="1"/>
+    <w:lsdException w:name="E-mail Signature" w:semiHidden="1" w:unhideWhenUsed="1"/>
+    <w:lsdException w:name="HTML Top of Form" w:semiHidden="1" w:unhideWhenUsed="1"/>
+    <w:lsdException w:name="HTML Bottom of Form" w:semiHidden="1" w:unhideWhenUsed="1"/>
+    <w:lsdException w:name="Normal (Web)" w:semiHidden="1" w:unhideWhenUsed="1"/>
+    <w:lsdException w:name="HTML Acronym" w:semiHidden="1" w:unhideWhenUsed="1"/>
+    <w:lsdException w:name="HTML Address" w:semiHidden="1" w:unhideWhenUsed="1"/>
+    <w:lsdException w:name="HTML Cite" w:semiHidden="1" w:unhideWhenUsed="1"/>
+    <w:lsdException w:name="HTML Code" w:semiHidden="1" w:unhideWhenUsed="1"/>
+    <w:lsdException w:name="HTML Definition" w:semiHidden="1" w:unhideWhenUsed="1"/>
+    <w:lsdException w:name="HTML Keyboard" w:semiHidden="1" w:unhideWhenUsed="1"/>
+    <w:lsdException w:name="HTML Preformatted" w:semiHidden="1" w:unhideWhenUsed="1"/>
+    <w:lsdException w:name="HTML Sample" w:semiHidden="1" w:unhideWhenUsed="1"/>
+    <w:lsdException w:name="HTML Typewriter" w:semiHidden="1" w:unhideWhenUsed="1"/>
+    <w:lsdException w:name="HTML Variable" w:semiHidden="1" w:unhideWhenUsed="1"/>
+    <w:lsdException w:name="Normal Table" w:semiHidden="1" w:unhideWhenUsed="1"/>
+    <w:lsdException w:name="annotation subject" w:semiHidden="1" w:unhideWhenUsed="1"/>
+    <w:lsdException w:name="No List" w:semiHidden="1" w:unhideWhenUsed="1"/>
+    <w:lsdException w:name="Outline List 1" w:semiHidden="1" w:unhideWhenUsed="1"/>
+    <w:lsdException w:name="Outline List 2" w:semiHidden="1" w:unhideWhenUsed="1"/>
+    <w:lsdException w:name="Outline List 3" w:semiHidden="1" w:unhideWhenUsed="1"/>
+    <w:lsdException w:name="Table Simple 1" w:semiHidden="1" w:unhideWhenUsed="1"/>
+    <w:lsdException w:name="Table Simple 2" w:semiHidden="1" w:unhideWhenUsed="1"/>
+    <w:lsdException w:name="Table Simple 3" w:semiHidden="1" w:unhideWhenUsed="1"/>
+    <w:lsdException w:name="Table Classic 1" w:semiHidden="1" w:unhideWhenUsed="1"/>
+    <w:lsdException w:name="Table Classic 2" w:semiHidden="1" w:unhideWhenUsed="1"/>
+    <w:lsdException w:name="Table Classic 3" w:semiHidden="1" w:unhideWhenUsed="1"/>
+    <w:lsdException w:name="Table Classic 4" w:semiHidden="1" w:unhideWhenUsed="1"/>
+    <w:lsdException w:name="Table Colorful 1" w:semiHidden="1" w:unhideWhenUsed="1"/>
+    <w:lsdException w:name="Table Colorful 2" w:semiHidden="1" w:unhideWhenUsed="1"/>
+    <w:lsdException w:name="Table Colorful 3" w:semiHidden="1" w:unhideWhenUsed="1"/>
+    <w:lsdException w:name="Table Columns 1" w:semiHidden="1" w:unhideWhenUsed="1"/>
+    <w:lsdException w:name="Table Columns 2" w:semiHidden="1" w:unhideWhenUsed="1"/>
+    <w:lsdException w:name="Table Columns 3" w:semiHidden="1" w:unhideWhenUsed="1"/>
+    <w:lsdException w:name="Table Columns 4" w:semiHidden="1" w:unhideWhenUsed="1"/>
+    <w:lsdException w:name="Table Columns 5" w:semiHidden="1" w:unhideWhenUsed="1"/>
+    <w:lsdException w:name="Table Grid 1" w:semiHidden="1" w:unhideWhenUsed="1"/>
+    <w:lsdException w:name="Table Grid 2" w:semiHidden="1" w:unhideWhenUsed="1"/>
+    <w:lsdException w:name="Table Grid 3" w:semiHidden="1" w:unhideWhenUsed="1"/>
+    <w:lsdException w:name="Table Grid 4" w:semiHidden="1" w:unhideWhenUsed="1"/>
+    <w:lsdException w:name="Table Grid 5" w:semiHidden="1" w:unhideWhenUsed="1"/>
+    <w:lsdException w:name="Table Grid 6" w:semiHidden="1" w:unhideWhenUsed="1"/>
+    <w:lsdException w:name="Table Grid 7" w:semiHidden="1" w:unhideWhenUsed="1"/>
+    <w:lsdException w:name="Table Grid 8" w:semiHidden="1" w:unhideWhenUsed="1"/>
+    <w:lsdException w:name="Table List 1" w:semiHidden="1" w:unhideWhenUsed="1"/>
+    <w:lsdException w:name="Table List 2" w:semiHidden="1" w:unhideWhenUsed="1"/>
+    <w:lsdException w:name="Table List 3" w:semiHidden="1" w:unhideWhenUsed="1"/>
+    <w:lsdException w:name="Table List 4" w:semiHidden="1" w:unhideWhenUsed="1"/>
+    <w:lsdException w:name="Table List 5" w:semiHidden="1" w:unhideWhenUsed="1"/>
+    <w:lsdException w:name="Table List 6" w:semiHidden="1" w:unhideWhenUsed="1"/>
+    <w:lsdException w:name="Table List 7" w:semiHidden="1" w:unhideWhenUsed="1"/>
+    <w:lsdException w:name="Table List 8" w:semiHidden="1" w:unhideWhenUsed="1"/>
+    <w:lsdException w:name="Table 3D effects 1" w:semiHidden="1" w:unhideWhenUsed="1"/>
+    <w:lsdException w:name="Table 3D effects 2" w:semiHidden="1" w:unhideWhenUsed="1"/>
+    <w:lsdException w:name="Table 3D effects 3" w:semiHidden="1" w:unhideWhenUsed="1"/>
+    <w:lsdException w:name="Table Contemporary" w:semiHidden="1" w:unhideWhenUsed="1"/>
+    <w:lsdException w:name="Table Elegant" w:semiHidden="1" w:unhideWhenUsed="1"/>
+    <w:lsdException w:name="Table Professional" w:semiHidden="1" w:unhideWhenUsed="1"/>
+    <w:lsdException w:name="Table Subtle 1" w:semiHidden="1" w:unhideWhenUsed="1"/>
+    <w:lsdException w:name="Table Subtle 2" w:semiHidden="1" w:unhideWhenUsed="1"/>
+    <w:lsdException w:name="Table Web 1" w:semiHidden="1" w:unhideWhenUsed="1"/>
+    <w:lsdException w:name="Table Web 2" w:semiHidden="1" w:unhideWhenUsed="1"/>
+    <w:lsdException w:name="Table Web 3" w:semiHidden="1" w:unhideWhenUsed="1"/>
+    <w:lsdException w:name="Balloon Text" w:semiHidden="1" w:unhideWhenUsed="1"/>
+    <w:lsdException w:name="Table Grid" w:semiHidden="1" w:uiPriority="39" w:unhideWhenUsed="1"/>
+    <w:lsdException w:name="Table Theme" w:semiHidden="1" w:unhideWhenUsed="1"/>
+    <w:lsdException w:name="Placeholder Text" w:semiHidden="1"/>
+    <w:lsdException w:name="No Spacing" w:uiPriority="1" w:qFormat="1"/>
+    <w:lsdException w:name="Light Shading" w:uiPriority="60"/>
+    <w:lsdException w:name="Light List" w:uiPriority="61"/>
+    <w:lsdException w:name="Light Grid" w:uiPriority="62"/>
+    <w:lsdException w:name="Medium Shading 1" w:uiPriority="63"/>
+    <w:lsdException w:name="Medium Shading 2" w:uiPriority="64"/>
+    <w:lsdException w:name="Medium List 1" w:uiPriority="65"/>
+    <w:lsdException w:name="Medium List 2" w:uiPriority="66"/>
+    <w:lsdException w:name="Medium Grid 1" w:uiPriority="67"/>
+    <w:lsdException w:name="Medium Grid 2" w:uiPriority="68"/>
+    <w:lsdException w:name="Medium Grid 3" w:uiPriority="69"/>
+    <w:lsdException w:name="Dark List" w:uiPriority="70"/>
+    <w:lsdException w:name="Colorful Shading" w:uiPriority="71"/>
+    <w:lsdException w:name="Colorful List" w:uiPriority="72"/>
+    <w:lsdException w:name="Colorful Grid" w:uiPriority="73"/>
+    <w:lsdException w:name="Light Shading Accent 1" w:uiPriority="60"/>
+    <w:lsdException w:name="Light List Accent 1" w:uiPriority="61"/>
+    <w:lsdException w:name="Light Grid Accent 1" w:uiPriority="62"/>
+    <w:lsdException w:name="Medium Shading 1 Accent 1" w:uiPriority="63"/>
+    <w:lsdException w:name="Medium Shading 2 Accent 1" w:uiPriority="64"/>
+    <w:lsdException w:name="Medium List 1 Accent 1" w:uiPriority="65"/>
+    <w:lsdException w:name="Revision" w:semiHidden="1"/>
+    <w:lsdException w:name="List Paragraph" w:uiPriority="34" w:qFormat="1"/>
+    <w:lsdException w:name="Quote" w:uiPriority="29" w:qFormat="1"/>
+    <w:lsdException w:name="Intense Quote" w:uiPriority="30" w:qFormat="1"/>
+    <w:lsdException w:name="Medium List 2 Accent 1" w:uiPriority="66"/>
+    <w:lsdException w:name="Medium Grid 1 Accent 1" w:uiPriority="67"/>
+    <w:lsdException w:name="Medium Grid 2 Accent 1" w:uiPriority="68"/>
+    <w:lsdException w:name="Medium Grid 3 Accent 1" w:uiPriority="69"/>
+    <w:lsdException w:name="Dark List Accent 1" w:uiPriority="70"/>
+    <w:lsdException w:name="Colorful Shading Accent 1" w:uiPriority="71"/>
+    <w:lsdException w:name="Colorful List Accent 1" w:uiPriority="72"/>
+    <w:lsdException w:name="Colorful Grid Accent 1" w:uiPriority="73"/>
+    <w:lsdException w:name="Light Shading Accent 2" w:uiPriority="60"/>
+    <w:lsdException w:name="Light List Accent 2" w:uiPriority="61"/>
+    <w:lsdException w:name="Light Grid Accent 2" w:uiPriority="62"/>
+    <w:lsdException w:name="Medium Shading 1 Accent 2" w:uiPriority="63"/>
+    <w:lsdException w:name="Medium Shading 2 Accent 2" w:uiPriority="64"/>
+    <w:lsdException w:name="Medium List 1 Accent 2" w:uiPriority="65"/>
+    <w:lsdException w:name="Medium List 2 Accent 2" w:uiPriority="66"/>
+    <w:lsdException w:name="Medium Grid 1 Accent 2" w:uiPriority="67"/>
+    <w:lsdException w:name="Medium Grid 2 Accent 2" w:uiPriority="68"/>
+    <w:lsdException w:name="Medium Grid 3 Accent 2" w:uiPriority="69"/>
+    <w:lsdException w:name="Dark List Accent 2" w:uiPriority="70"/>
+    <w:lsdException w:name="Colorful Shading Accent 2" w:uiPriority="71"/>
+    <w:lsdException w:name="Colorful List Accent 2" w:uiPriority="72"/>
+    <w:lsdException w:name="Colorful Grid Accent 2" w:uiPriority="73"/>
+    <w:lsdException w:name="Light Shading Accent 3" w:uiPriority="60"/>
+    <w:lsdException w:name="Light List Accent 3" w:uiPriority="61"/>
+    <w:lsdException w:name="Light Grid Accent 3" w:uiPriority="62"/>
+    <w:lsdException w:name="Medium Shading 1 Accent 3" w:uiPriority="63"/>
+    <w:lsdException w:name="Medium Shading 2 Accent 3" w:uiPriority="64"/>
+    <w:lsdException w:name="Medium List 1 Accent 3" w:uiPriority="65"/>
+    <w:lsdException w:name="Medium List 2 Accent 3" w:uiPriority="66"/>
+    <w:lsdException w:name="Medium Grid 1 Accent 3" w:uiPriority="67"/>
+    <w:lsdException w:name="Medium Grid 2 Accent 3" w:uiPriority="68"/>
+    <w:lsdException w:name="Medium Grid 3 Accent 3" w:uiPriority="69"/>
+    <w:lsdException w:name="Dark List Accent 3" w:uiPriority="70"/>
+    <w:lsdException w:name="Colorful Shading Accent 3" w:uiPriority="71"/>
+    <w:lsdException w:name="Colorful List Accent 3" w:uiPriority="72"/>
+    <w:lsdException w:name="Colorful Grid Accent 3" w:uiPriority="73"/>
+    <w:lsdException w:name="Light Shading Accent 4" w:uiPriority="60"/>
+    <w:lsdException w:name="Light List Accent 4" w:uiPriority="61"/>
+    <w:lsdException w:name="Light Grid Accent 4" w:uiPriority="62"/>
+    <w:lsdException w:name="Medium Shading 1 Accent 4" w:uiPriority="63"/>
+    <w:lsdException w:name="Medium Shading 2 Accent 4" w:uiPriority="64"/>
+    <w:lsdException w:name="Medium List 1 Accent 4" w:uiPriority="65"/>
+    <w:lsdException w:name="Medium List 2 Accent 4" w:uiPriority="66"/>
+    <w:lsdException w:name="Medium Grid 1 Accent 4" w:uiPriority="67"/>
+    <w:lsdException w:name="Medium Grid 2 Accent 4" w:uiPriority="68"/>
+    <w:lsdException w:name="Medium Grid 3 Accent 4" w:uiPriority="69"/>
+    <w:lsdException w:name="Dark List Accent 4" w:uiPriority="70"/>
+    <w:lsdException w:name="Colorful Shading Accent 4" w:uiPriority="71"/>
+    <w:lsdException w:name="Colorful List Accent 4" w:uiPriority="72"/>
+    <w:lsdException w:name="Colorful Grid Accent 4" w:uiPriority="73"/>
+    <w:lsdException w:name="Light Shading Accent 5" w:uiPriority="60"/>
+    <w:lsdException w:name="Light List Accent 5" w:uiPriority="61"/>
+    <w:lsdException w:name="Light Grid Accent 5" w:uiPriority="62"/>
+    <w:lsdException w:name="Medium Shading 1 Accent 5" w:uiPriority="63"/>
+    <w:lsdException w:name="Medium Shading 2 Accent 5" w:uiPriority="64"/>
+    <w:lsdException w:name="Medium List 1 Accent 5" w:uiPriority="65"/>
+    <w:lsdException w:name="Medium List 2 Accent 5" w:uiPriority="66"/>
+    <w:lsdException w:name="Medium Grid 1 Accent 5" w:uiPriority="67"/>
+    <w:lsdException w:name="Medium Grid 2 Accent 5" w:uiPriority="68"/>
+    <w:lsdException w:name="Medium Grid 3 Accent 5" w:uiPriority="69"/>
+    <w:lsdException w:name="Dark List Accent 5" w:uiPriority="70"/>
+    <w:lsdException w:name="Colorful Shading Accent 5" w:uiPriority="71"/>
+    <w:lsdException w:name="Colorful List Accent 5" w:uiPriority="72"/>
+    <w:lsdException w:name="Colorful Grid Accent 5" w:uiPriority="73"/>
+    <w:lsdException w:name="Light Shading Accent 6" w:uiPriority="60"/>
+    <w:lsdException w:name="Light List Accent 6" w:uiPriority="61"/>
+    <w:lsdException w:name="Light Grid Accent 6" w:uiPriority="62"/>
+    <w:lsdException w:name="Medium Shading 1 Accent 6" w:uiPriority="63"/>
+    <w:lsdException w:name="Medium Shading 2 Accent 6" w:uiPriority="64"/>
+    <w:lsdException w:name="Medium List 1 Accent 6" w:uiPriority="65"/>
+    <w:lsdException w:name="Medium List 2 Accent 6" w:uiPriority="66"/>
+    <w:lsdException w:name="Medium Grid 1 Accent 6" w:uiPriority="67"/>
+    <w:lsdException w:name="Medium Grid 2 Accent 6" w:uiPriority="68"/>
+    <w:lsdException w:name="Medium Grid 3 Accent 6" w:uiPriority="69"/>
+    <w:lsdException w:name="Dark List Accent 6" w:uiPriority="70"/>
+    <w:lsdException w:name="Colorful Shading Accent 6" w:uiPriority="71"/>
+    <w:lsdException w:name="Colorful List Accent 6" w:uiPriority="72"/>
+    <w:lsdException w:name="Colorful Grid Accent 6" w:uiPriority="73"/>
+    <w:lsdException w:name="Subtle Emphasis" w:uiPriority="19" w:qFormat="1"/>
+    <w:lsdException w:name="Intense Emphasis" w:uiPriority="21" w:qFormat="1"/>
+    <w:lsdException w:name="Subtle Reference" w:uiPriority="31" w:qFormat="1"/>
+    <w:lsdException w:name="Intense Reference" w:uiPriority="32" w:qFormat="1"/>
+    <w:lsdException w:name="Book Title" w:uiPriority="33" w:qFormat="1"/>
+    <w:lsdException w:name="Bibliography" w:semiHidden="1" w:uiPriority="37" w:unhideWhenUsed="1"/>
+    <w:lsdException w:name="TOC Heading" w:semiHidden="1" w:uiPriority="39" w:unhideWhenUsed="1" w:qFormat="1"/>
+    <w:lsdException w:name="Plain Table 1" w:uiPriority="41"/>
+    <w:lsdException w:name="Plain Table 2" w:uiPriority="42"/>
+    <w:lsdException w:name="Plain Table 3" w:uiPriority="43"/>
+    <w:lsdException w:name="Plain Table 4" w:uiPriority="44"/>
+    <w:lsdException w:name="Plain Table 5" w:uiPriority="45"/>
+    <w:lsdException w:name="Grid Table Light" w:uiPriority="40"/>
+    <w:lsdException w:name="Grid Table 1 Light" w:uiPriority="46"/>
+    <w:lsdException w:name="Grid Table 2" w:uiPriority="47"/>
+    <w:lsdException w:name="Grid Table 3" w:uiPriority="48"/>
+    <w:lsdException w:name="Grid Table 4" w:uiPriority="49"/>
+    <w:lsdException w:name="Grid Table 5 Dark" w:uiPriority="50"/>
+    <w:lsdException w:name="Grid Table 6 Colorful" w:uiPriority="51"/>
+    <w:lsdException w:name="Grid Table 7 Colorful" w:uiPriority="52"/>
+    <w:lsdException w:name="Grid Table 1 Light Accent 1" w:uiPriority="46"/>
+    <w:lsdException w:name="Grid Table 2 Accent 1" w:uiPriority="47"/>
+    <w:lsdException w:name="Grid Table 3 Accent 1" w:uiPriority="48"/>
+    <w:lsdException w:name="Grid Table 4 Accent 1" w:uiPriority="49"/>
+    <w:lsdException w:name="Grid Table 5 Dark Accent 1" w:uiPriority="50"/>
+    <w:lsdException w:name="Grid Table 6 Colorful Accent 1" w:uiPriority="51"/>
+    <w:lsdException w:name="Grid Table 7 Colorful Accent 1" w:uiPriority="52"/>
+    <w:lsdException w:name="Grid Table 1 Light Accent 2" w:uiPriority="46"/>
+    <w:lsdException w:name="Grid Table 2 Accent 2" w:uiPriority="47"/>
+    <w:lsdException w:name="Grid Table 3 Accent 2" w:uiPriority="48"/>
+    <w:lsdException w:name="Grid Table 4 Accent 2" w:uiPriority="49"/>
+    <w:lsdException w:name="Grid Table 5 Dark Accent 2" w:uiPriority="50"/>
+    <w:lsdException w:name="Grid Table 6 Colorful Accent 2" w:uiPriority="51"/>
+    <w:lsdException w:name="Grid Table 7 Colorful Accent 2" w:uiPriority="52"/>
+    <w:lsdException w:name="Grid Table 1 Light Accent 3" w:uiPriority="46"/>
+    <w:lsdException w:name="Grid Table 2 Accent 3" w:uiPriority="47"/>
+    <w:lsdException w:name="Grid Table 3 Accent 3" w:uiPriority="48"/>
+    <w:lsdException w:name="Grid Table 4 Accent 3" w:uiPriority="49"/>
+    <w:lsdException w:name="Grid Table 5 Dark Accent 3" w:uiPriority="50"/>
+    <w:lsdException w:name="Grid Table 6 Colorful Accent 3" w:uiPriority="51"/>
+    <w:lsdException w:name="Grid Table 7 Colorful Accent 3" w:uiPriority="52"/>
+    <w:lsdException w:name="Grid Table 1 Light Accent 4" w:uiPriority="46"/>
+    <w:lsdException w:name="Grid Table 2 Accent 4" w:uiPriority="47"/>
+    <w:lsdException w:name="Grid Table 3 Accent 4" w:uiPriority="48"/>
+    <w:lsdException w:name="Grid Table 4 Accent 4" w:uiPriority="49"/>
+    <w:lsdException w:name="Grid Table 5 Dark Accent 4" w:uiPriority="50"/>
+    <w:lsdException w:name="Grid Table 6 Colorful Accent 4" w:uiPriority="51"/>
+    <w:lsdException w:name="Grid Table 7 Colorful Accent 4" w:uiPriority="52"/>
+    <w:lsdException w:name="Grid Table 1 Light Accent 5" w:uiPriority="46"/>
+    <w:lsdException w:name="Grid Table 2 Accent 5" w:uiPriority="47"/>
+    <w:lsdException w:name="Grid Table 3 Accent 5" w:uiPriority="48"/>
+    <w:lsdException w:name="Grid Table 4 Accent 5" w:uiPriority="49"/>
+    <w:lsdException w:name="Grid Table 5 Dark Accent 5" w:uiPriority="50"/>
+    <w:lsdException w:name="Grid Table 6 Colorful Accent 5" w:uiPriority="51"/>
+    <w:lsdException w:name="Grid Table 7 Colorful Accent 5" w:uiPriority="52"/>
+    <w:lsdException w:name="Grid Table 1 Light Accent 6" w:uiPriority="46"/>
+    <w:lsdException w:name="Grid Table 2 Accent 6" w:uiPriority="47"/>
+    <w:lsdException w:name="Grid Table 3 Accent 6" w:uiPriority="48"/>
+    <w:lsdException w:name="Grid Table 4 Accent 6" w:uiPriority="49"/>
+    <w:lsdException w:name="Grid Table 5 Dark Accent 6" w:uiPriority="50"/>
+    <w:lsdException w:name="Grid Table 6 Colorful Accent 6" w:uiPriority="51"/>
+    <w:lsdException w:name="Grid Table 7 Colorful Accent 6" w:uiPriority="52"/>
+    <w:lsdException w:name="List Table 1 Light" w:uiPriority="46"/>
+    <w:lsdException w:name="List Table 2" w:uiPriority="47"/>
+    <w:lsdException w:name="List Table 3" w:uiPriority="48"/>
+    <w:lsdException w:name="List Table 4" w:uiPriority="49"/>
+    <w:lsdException w:name="List Table 5 Dark" w:uiPriority="50"/>
+    <w:lsdException w:name="List Table 6 Colorful" w:uiPriority="51"/>
+    <w:lsdException w:name="List Table 7 Colorful" w:uiPriority="52"/>
+    <w:lsdException w:name="List Table 1 Light Accent 1" w:uiPriority="46"/>
+    <w:lsdException w:name="List Table 2 Accent 1" w:uiPriority="47"/>
+    <w:lsdException w:name="List Table 3 Accent 1" w:uiPriority="48"/>
+    <w:lsdException w:name="List Table 4 Accent 1" w:uiPriority="49"/>
+    <w:lsdException w:name="List Table 5 Dark Accent 1" w:uiPriority="50"/>
+    <w:lsdException w:name="List Table 6 Colorful Accent 1" w:uiPriority="51"/>
+    <w:lsdException w:name="List Table 7 Colorful Accent 1" w:uiPriority="52"/>
+    <w:lsdException w:name="List Table 1 Light Accent 2" w:uiPriority="46"/>
+    <w:lsdException w:name="List Table 2 Accent 2" w:uiPriority="47"/>
+    <w:lsdException w:name="List Table 3 Accent 2" w:uiPriority="48"/>
+    <w:lsdException w:name="List Table 4 Accent 2" w:uiPriority="49"/>
+    <w:lsdException w:name="List Table 5 Dark Accent 2" w:uiPriority="50"/>
+    <w:lsdException w:name="List Table 6 Colorful Accent 2" w:uiPriority="51"/>
+    <w:lsdException w:name="List Table 7 Colorful Accent 2" w:uiPriority="52"/>
+    <w:lsdException w:name="List Table 1 Light Accent 3" w:uiPriority="46"/>
+    <w:lsdException w:name="List Table 2 Accent 3" w:uiPriority="47"/>
+    <w:lsdException w:name="List Table 3 Accent 3" w:uiPriority="48"/>
+    <w:lsdException w:name="List Table 4 Accent 3" w:uiPriority="49"/>
+    <w:lsdException w:name="List Table 5 Dark Accent 3" w:uiPriority="50"/>
+    <w:lsdException w:name="List Table 6 Colorful Accent 3" w:uiPriority="51"/>
+    <w:lsdException w:name="List Table 7 Colorful Accent 3" w:uiPriority="52"/>
+    <w:lsdException w:name="List Table 1 Light Accent 4" w:uiPriority="46"/>
+    <w:lsdException w:name="List Table 2 Accent 4" w:uiPriority="47"/>
+    <w:lsdException w:name="List Table 3 Accent 4" w:uiPriority="48"/>
+    <w:lsdException w:name="List Table 4 Accent 4" w:uiPriority="49"/>
+    <w:lsdException w:name="List Table 5 Dark Accent 4" w:uiPriority="50"/>
+    <w:lsdException w:name="List Table 6 Colorful Accent 4" w:uiPriority="51"/>
+    <w:lsdException w:name="List Table 7 Colorful Accent 4" w:uiPriority="52"/>
+    <w:lsdException w:name="List Table 1 Light Accent 5" w:uiPriority="46"/>
+    <w:lsdException w:name="List Table 2 Accent 5" w:uiPriority="47"/>
+    <w:lsdException w:name="List Table 3 Accent 5" w:uiPriority="48"/>
+    <w:lsdException w:name="List Table 4 Accent 5" w:uiPriority="49"/>
+    <w:lsdException w:name="List Table 5 Dark Accent 5" w:uiPriority="50"/>
+    <w:lsdException w:name="List Table 6 Colorful Accent 5" w:uiPriority="51"/>
+    <w:lsdException w:name="List Table 7 Colorful Accent 5" w:uiPriority="52"/>
+    <w:lsdException w:name="List Table 1 Light Accent 6" w:uiPriority="46"/>
+    <w:lsdException w:name="List Table 2 Accent 6" w:uiPriority="47"/>
+    <w:lsdException w:name="List Table 3 Accent 6" w:uiPriority="48"/>
+    <w:lsdException w:name="List Table 4 Accent 6" w:uiPriority="49"/>
+    <w:lsdException w:name="List Table 5 Dark Accent 6" w:uiPriority="50"/>
+    <w:lsdException w:name="List Table 6 Colorful Accent 6" w:uiPriority="51"/>
+    <w:lsdException w:name="List Table 7 Colorful Accent 6" w:uiPriority="52"/>
+    <w:lsdException w:name="Mention" w:semiHidden="1" w:unhideWhenUsed="1"/>
+    <w:lsdException w:name="Smart Hyperlink" w:semiHidden="1" w:unhideWhenUsed="1"/>
+    <w:lsdException w:name="Hashtag" w:semiHidden="1" w:unhideWhenUsed="1"/>
+    <w:lsdException w:name="Unresolved Mention" w:semiHidden="1" w:unhideWhenUsed="1"/>
   </w:latentStyles>
   <w:style w:type="paragraph" w:default="1" w:styleId="Normal">
     <w:name w:val="Normal"/>
@@ -4667,596 +5075,8 @@
       <w:lang w:val="en-US"/>
     </w:rPr>
   </w:style>
-  <w:style w:type="table" w:customStyle="1" w:styleId="GridTable4Accent3">
-    <w:name w:val="Grid Table 4 Accent 3"/>
-    <w:basedOn w:val="TableauNormal"/>
-    <w:uiPriority w:val="49"/>
-    <w:rsid w:val="008D0664"/>
-    <w:pPr>
-      <w:spacing w:after="0" w:line="240" w:lineRule="auto"/>
-    </w:pPr>
-    <w:rPr>
-      <w:rFonts w:eastAsiaTheme="minorEastAsia"/>
-      <w:sz w:val="21"/>
-      <w:szCs w:val="21"/>
-      <w:lang w:val="en-US"/>
-    </w:rPr>
-    <w:tblPr>
-      <w:tblStyleRowBandSize w:val="1"/>
-      <w:tblStyleColBandSize w:val="1"/>
-      <w:tblBorders>
-        <w:top w:val="single" w:sz="4" w:space="0" w:color="C9C9C9" w:themeColor="accent3" w:themeTint="99"/>
-        <w:left w:val="single" w:sz="4" w:space="0" w:color="C9C9C9" w:themeColor="accent3" w:themeTint="99"/>
-        <w:bottom w:val="single" w:sz="4" w:space="0" w:color="C9C9C9" w:themeColor="accent3" w:themeTint="99"/>
-        <w:right w:val="single" w:sz="4" w:space="0" w:color="C9C9C9" w:themeColor="accent3" w:themeTint="99"/>
-        <w:insideH w:val="single" w:sz="4" w:space="0" w:color="C9C9C9" w:themeColor="accent3" w:themeTint="99"/>
-        <w:insideV w:val="single" w:sz="4" w:space="0" w:color="C9C9C9" w:themeColor="accent3" w:themeTint="99"/>
-      </w:tblBorders>
-    </w:tblPr>
-    <w:tblStylePr w:type="firstRow">
-      <w:rPr>
-        <w:b/>
-        <w:bCs/>
-        <w:color w:val="FFFFFF" w:themeColor="background1"/>
-      </w:rPr>
-      <w:tblPr/>
-      <w:tcPr>
-        <w:tcBorders>
-          <w:top w:val="single" w:sz="4" w:space="0" w:color="A5A5A5" w:themeColor="accent3"/>
-          <w:left w:val="single" w:sz="4" w:space="0" w:color="A5A5A5" w:themeColor="accent3"/>
-          <w:bottom w:val="single" w:sz="4" w:space="0" w:color="A5A5A5" w:themeColor="accent3"/>
-          <w:right w:val="single" w:sz="4" w:space="0" w:color="A5A5A5" w:themeColor="accent3"/>
-          <w:insideH w:val="nil"/>
-          <w:insideV w:val="nil"/>
-        </w:tcBorders>
-        <w:shd w:val="clear" w:color="auto" w:fill="A5A5A5" w:themeFill="accent3"/>
-      </w:tcPr>
-    </w:tblStylePr>
-    <w:tblStylePr w:type="lastRow">
-      <w:rPr>
-        <w:b/>
-        <w:bCs/>
-      </w:rPr>
-      <w:tblPr/>
-      <w:tcPr>
-        <w:tcBorders>
-          <w:top w:val="double" w:sz="4" w:space="0" w:color="A5A5A5" w:themeColor="accent3"/>
-        </w:tcBorders>
-      </w:tcPr>
-    </w:tblStylePr>
-    <w:tblStylePr w:type="firstCol">
-      <w:rPr>
-        <w:b/>
-        <w:bCs/>
-      </w:rPr>
-    </w:tblStylePr>
-    <w:tblStylePr w:type="lastCol">
-      <w:rPr>
-        <w:b/>
-        <w:bCs/>
-      </w:rPr>
-    </w:tblStylePr>
-    <w:tblStylePr w:type="band1Vert">
-      <w:tblPr/>
-      <w:tcPr>
-        <w:shd w:val="clear" w:color="auto" w:fill="EDEDED" w:themeFill="accent3" w:themeFillTint="33"/>
-      </w:tcPr>
-    </w:tblStylePr>
-    <w:tblStylePr w:type="band1Horz">
-      <w:tblPr/>
-      <w:tcPr>
-        <w:shd w:val="clear" w:color="auto" w:fill="EDEDED" w:themeFill="accent3" w:themeFillTint="33"/>
-      </w:tcPr>
-    </w:tblStylePr>
-  </w:style>
-  <w:style w:type="character" w:customStyle="1" w:styleId="Titre3Car">
-    <w:name w:val="Titre 3 Car"/>
-    <w:basedOn w:val="Policepardfaut"/>
-    <w:link w:val="Titre3"/>
-    <w:uiPriority w:val="9"/>
-    <w:semiHidden/>
-    <w:rsid w:val="00130CA8"/>
-    <w:rPr>
-      <w:rFonts w:asciiTheme="majorHAnsi" w:eastAsiaTheme="majorEastAsia" w:hAnsiTheme="majorHAnsi" w:cstheme="majorBidi"/>
-      <w:color w:val="70AD47" w:themeColor="accent6"/>
-      <w:sz w:val="24"/>
-      <w:szCs w:val="24"/>
-    </w:rPr>
-  </w:style>
-  <w:style w:type="paragraph" w:styleId="Textedebulles">
-    <w:name w:val="Balloon Text"/>
-    <w:basedOn w:val="Normal"/>
-    <w:link w:val="TextedebullesCar"/>
-    <w:uiPriority w:val="99"/>
-    <w:semiHidden/>
-    <w:unhideWhenUsed/>
-    <w:rsid w:val="006114B7"/>
-    <w:pPr>
-      <w:spacing w:after="0" w:line="240" w:lineRule="auto"/>
-    </w:pPr>
-    <w:rPr>
-      <w:rFonts w:ascii="Tahoma" w:hAnsi="Tahoma" w:cs="Tahoma"/>
-      <w:sz w:val="16"/>
-      <w:szCs w:val="16"/>
-    </w:rPr>
-  </w:style>
-  <w:style w:type="character" w:customStyle="1" w:styleId="TextedebullesCar">
-    <w:name w:val="Texte de bulles Car"/>
-    <w:basedOn w:val="Policepardfaut"/>
-    <w:link w:val="Textedebulles"/>
-    <w:uiPriority w:val="99"/>
-    <w:semiHidden/>
-    <w:rsid w:val="006114B7"/>
-    <w:rPr>
-      <w:rFonts w:ascii="Tahoma" w:hAnsi="Tahoma" w:cs="Tahoma"/>
-      <w:sz w:val="16"/>
-      <w:szCs w:val="16"/>
-    </w:rPr>
-  </w:style>
-  <w:style w:type="paragraph" w:styleId="Titre">
-    <w:name w:val="Title"/>
-    <w:basedOn w:val="Normal"/>
-    <w:next w:val="Normal"/>
-    <w:link w:val="TitreCar"/>
-    <w:uiPriority w:val="10"/>
-    <w:qFormat/>
-    <w:rsid w:val="0028702B"/>
-    <w:pPr>
-      <w:pBdr>
-        <w:bottom w:val="single" w:sz="8" w:space="4" w:color="4472C4" w:themeColor="accent1"/>
-      </w:pBdr>
-      <w:spacing w:after="300" w:line="240" w:lineRule="auto"/>
-      <w:contextualSpacing/>
-    </w:pPr>
-    <w:rPr>
-      <w:rFonts w:asciiTheme="majorHAnsi" w:eastAsiaTheme="majorEastAsia" w:hAnsiTheme="majorHAnsi" w:cstheme="majorBidi"/>
-      <w:color w:val="323E4F" w:themeColor="text2" w:themeShade="BF"/>
-      <w:spacing w:val="5"/>
-      <w:kern w:val="28"/>
-      <w:sz w:val="52"/>
-      <w:szCs w:val="52"/>
-    </w:rPr>
-  </w:style>
-  <w:style w:type="character" w:customStyle="1" w:styleId="TitreCar">
-    <w:name w:val="Titre Car"/>
-    <w:basedOn w:val="Policepardfaut"/>
-    <w:link w:val="Titre"/>
-    <w:uiPriority w:val="10"/>
-    <w:rsid w:val="0028702B"/>
-    <w:rPr>
-      <w:rFonts w:asciiTheme="majorHAnsi" w:eastAsiaTheme="majorEastAsia" w:hAnsiTheme="majorHAnsi" w:cstheme="majorBidi"/>
-      <w:color w:val="323E4F" w:themeColor="text2" w:themeShade="BF"/>
-      <w:spacing w:val="5"/>
-      <w:kern w:val="28"/>
-      <w:sz w:val="52"/>
-      <w:szCs w:val="52"/>
-    </w:rPr>
-  </w:style>
-  <w:style w:type="paragraph" w:styleId="En-ttedetabledesmatires">
-    <w:name w:val="TOC Heading"/>
-    <w:basedOn w:val="Titre1"/>
-    <w:next w:val="Normal"/>
-    <w:uiPriority w:val="39"/>
-    <w:semiHidden/>
-    <w:unhideWhenUsed/>
-    <w:qFormat/>
-    <w:rsid w:val="0028702B"/>
-    <w:pPr>
-      <w:pBdr>
-        <w:bottom w:val="none" w:sz="0" w:space="0" w:color="auto"/>
-      </w:pBdr>
-      <w:spacing w:before="480" w:after="0" w:line="276" w:lineRule="auto"/>
-      <w:jc w:val="left"/>
-      <w:outlineLvl w:val="9"/>
-    </w:pPr>
-    <w:rPr>
-      <w:rFonts w:asciiTheme="majorHAnsi" w:hAnsiTheme="majorHAnsi"/>
-      <w:b/>
-      <w:bCs/>
-      <w:color w:val="2F5496" w:themeColor="accent1" w:themeShade="BF"/>
-      <w:sz w:val="28"/>
-      <w:szCs w:val="28"/>
-    </w:rPr>
-  </w:style>
-  <w:style w:type="paragraph" w:styleId="TM1">
-    <w:name w:val="toc 1"/>
-    <w:basedOn w:val="Normal"/>
-    <w:next w:val="Normal"/>
-    <w:autoRedefine/>
-    <w:uiPriority w:val="39"/>
-    <w:unhideWhenUsed/>
-    <w:rsid w:val="0028702B"/>
-    <w:pPr>
-      <w:spacing w:after="100"/>
-    </w:pPr>
-  </w:style>
-  <w:style w:type="paragraph" w:styleId="TM2">
-    <w:name w:val="toc 2"/>
-    <w:basedOn w:val="Normal"/>
-    <w:next w:val="Normal"/>
-    <w:autoRedefine/>
-    <w:uiPriority w:val="39"/>
-    <w:unhideWhenUsed/>
-    <w:rsid w:val="0028702B"/>
-    <w:pPr>
-      <w:spacing w:after="100"/>
-      <w:ind w:left="240"/>
-    </w:pPr>
-  </w:style>
-  <w:style w:type="character" w:styleId="Lienhypertexte">
-    <w:name w:val="Hyperlink"/>
-    <w:basedOn w:val="Policepardfaut"/>
-    <w:uiPriority w:val="99"/>
-    <w:unhideWhenUsed/>
-    <w:rsid w:val="0028702B"/>
-    <w:rPr>
-      <w:color w:val="0563C1" w:themeColor="hyperlink"/>
-      <w:u w:val="single"/>
-    </w:rPr>
-  </w:style>
-</w:styles>
-</file>
-
-<file path=word/stylesWithEffects.xml><?xml version="1.0" encoding="utf-8"?>
-<w:styles xmlns:wpc="http://schemas.microsoft.com/office/word/2010/wordprocessingCanvas" xmlns:mc="http://schemas.openxmlformats.org/markup-compatibility/2006" xmlns:o="urn:schemas-microsoft-com:office:office" xmlns:r="http://schemas.openxmlformats.org/officeDocument/2006/relationships" xmlns:m="http://schemas.openxmlformats.org/officeDocument/2006/math" xmlns:v="urn:schemas-microsoft-com:vml" xmlns:wp14="http://schemas.microsoft.com/office/word/2010/wordprocessingDrawing" xmlns:wp="http://schemas.openxmlformats.org/drawingml/2006/wordprocessingDrawing" xmlns:w10="urn:schemas-microsoft-com:office:word" xmlns:w="http://schemas.openxmlformats.org/wordprocessingml/2006/main" xmlns:w14="http://schemas.microsoft.com/office/word/2010/wordml" xmlns:wpg="http://schemas.microsoft.com/office/word/2010/wordprocessingGroup" xmlns:wpi="http://schemas.microsoft.com/office/word/2010/wordprocessingInk" xmlns:wne="http://schemas.microsoft.com/office/word/2006/wordml" xmlns:wps="http://schemas.microsoft.com/office/word/2010/wordprocessingShape" mc:Ignorable="w14 wp14">
-  <w:docDefaults>
-    <w:rPrDefault>
-      <w:rPr>
-        <w:rFonts w:asciiTheme="minorHAnsi" w:eastAsiaTheme="minorHAnsi" w:hAnsiTheme="minorHAnsi" w:cstheme="minorBidi"/>
-        <w:sz w:val="22"/>
-        <w:szCs w:val="22"/>
-        <w:lang w:val="fr-FR" w:eastAsia="en-US" w:bidi="ar-SA"/>
-      </w:rPr>
-    </w:rPrDefault>
-    <w:pPrDefault>
-      <w:pPr>
-        <w:spacing w:after="160" w:line="259" w:lineRule="auto"/>
-      </w:pPr>
-    </w:pPrDefault>
-  </w:docDefaults>
-  <w:latentStyles w:defLockedState="0" w:defUIPriority="99" w:defSemiHidden="1" w:defUnhideWhenUsed="1" w:defQFormat="0" w:count="267">
-    <w:lsdException w:name="Normal" w:semiHidden="0" w:uiPriority="0" w:unhideWhenUsed="0" w:qFormat="1"/>
-    <w:lsdException w:name="heading 1" w:semiHidden="0" w:uiPriority="9" w:unhideWhenUsed="0" w:qFormat="1"/>
-    <w:lsdException w:name="heading 2" w:uiPriority="9" w:qFormat="1"/>
-    <w:lsdException w:name="heading 3" w:uiPriority="9" w:qFormat="1"/>
-    <w:lsdException w:name="heading 4" w:uiPriority="9" w:qFormat="1"/>
-    <w:lsdException w:name="heading 5" w:uiPriority="9" w:qFormat="1"/>
-    <w:lsdException w:name="heading 6" w:uiPriority="9" w:qFormat="1"/>
-    <w:lsdException w:name="heading 7" w:uiPriority="9" w:qFormat="1"/>
-    <w:lsdException w:name="heading 8" w:uiPriority="9" w:qFormat="1"/>
-    <w:lsdException w:name="heading 9" w:uiPriority="9" w:qFormat="1"/>
-    <w:lsdException w:name="toc 1" w:uiPriority="39"/>
-    <w:lsdException w:name="toc 2" w:uiPriority="39"/>
-    <w:lsdException w:name="toc 3" w:uiPriority="39"/>
-    <w:lsdException w:name="toc 4" w:uiPriority="39"/>
-    <w:lsdException w:name="toc 5" w:uiPriority="39"/>
-    <w:lsdException w:name="toc 6" w:uiPriority="39"/>
-    <w:lsdException w:name="toc 7" w:uiPriority="39"/>
-    <w:lsdException w:name="toc 8" w:uiPriority="39"/>
-    <w:lsdException w:name="toc 9" w:uiPriority="39"/>
-    <w:lsdException w:name="caption" w:uiPriority="35" w:qFormat="1"/>
-    <w:lsdException w:name="Title" w:semiHidden="0" w:uiPriority="10" w:unhideWhenUsed="0" w:qFormat="1"/>
-    <w:lsdException w:name="Default Paragraph Font" w:uiPriority="1"/>
-    <w:lsdException w:name="Subtitle" w:semiHidden="0" w:uiPriority="11" w:unhideWhenUsed="0" w:qFormat="1"/>
-    <w:lsdException w:name="Strong" w:semiHidden="0" w:uiPriority="22" w:unhideWhenUsed="0" w:qFormat="1"/>
-    <w:lsdException w:name="Emphasis" w:semiHidden="0" w:uiPriority="20" w:unhideWhenUsed="0" w:qFormat="1"/>
-    <w:lsdException w:name="Table Grid" w:semiHidden="0" w:uiPriority="39" w:unhideWhenUsed="0"/>
-    <w:lsdException w:name="Placeholder Text" w:unhideWhenUsed="0"/>
-    <w:lsdException w:name="No Spacing" w:semiHidden="0" w:uiPriority="1" w:unhideWhenUsed="0" w:qFormat="1"/>
-    <w:lsdException w:name="Light Shading" w:semiHidden="0" w:uiPriority="60" w:unhideWhenUsed="0"/>
-    <w:lsdException w:name="Light List" w:semiHidden="0" w:uiPriority="61" w:unhideWhenUsed="0"/>
-    <w:lsdException w:name="Light Grid" w:semiHidden="0" w:uiPriority="62" w:unhideWhenUsed="0"/>
-    <w:lsdException w:name="Medium Shading 1" w:semiHidden="0" w:uiPriority="63" w:unhideWhenUsed="0"/>
-    <w:lsdException w:name="Medium Shading 2" w:semiHidden="0" w:uiPriority="64" w:unhideWhenUsed="0"/>
-    <w:lsdException w:name="Medium List 1" w:semiHidden="0" w:uiPriority="65" w:unhideWhenUsed="0"/>
-    <w:lsdException w:name="Medium List 2" w:semiHidden="0" w:uiPriority="66" w:unhideWhenUsed="0"/>
-    <w:lsdException w:name="Medium Grid 1" w:semiHidden="0" w:uiPriority="67" w:unhideWhenUsed="0"/>
-    <w:lsdException w:name="Medium Grid 2" w:semiHidden="0" w:uiPriority="68" w:unhideWhenUsed="0"/>
-    <w:lsdException w:name="Medium Grid 3" w:semiHidden="0" w:uiPriority="69" w:unhideWhenUsed="0"/>
-    <w:lsdException w:name="Dark List" w:semiHidden="0" w:uiPriority="70" w:unhideWhenUsed="0"/>
-    <w:lsdException w:name="Colorful Shading" w:semiHidden="0" w:uiPriority="71" w:unhideWhenUsed="0"/>
-    <w:lsdException w:name="Colorful List" w:semiHidden="0" w:uiPriority="72" w:unhideWhenUsed="0"/>
-    <w:lsdException w:name="Colorful Grid" w:semiHidden="0" w:uiPriority="73" w:unhideWhenUsed="0"/>
-    <w:lsdException w:name="Light Shading Accent 1" w:semiHidden="0" w:uiPriority="60" w:unhideWhenUsed="0"/>
-    <w:lsdException w:name="Light List Accent 1" w:semiHidden="0" w:uiPriority="61" w:unhideWhenUsed="0"/>
-    <w:lsdException w:name="Light Grid Accent 1" w:semiHidden="0" w:uiPriority="62" w:unhideWhenUsed="0"/>
-    <w:lsdException w:name="Medium Shading 1 Accent 1" w:semiHidden="0" w:uiPriority="63" w:unhideWhenUsed="0"/>
-    <w:lsdException w:name="Medium Shading 2 Accent 1" w:semiHidden="0" w:uiPriority="64" w:unhideWhenUsed="0"/>
-    <w:lsdException w:name="Medium List 1 Accent 1" w:semiHidden="0" w:uiPriority="65" w:unhideWhenUsed="0"/>
-    <w:lsdException w:name="Revision" w:unhideWhenUsed="0"/>
-    <w:lsdException w:name="List Paragraph" w:semiHidden="0" w:uiPriority="34" w:unhideWhenUsed="0" w:qFormat="1"/>
-    <w:lsdException w:name="Quote" w:semiHidden="0" w:uiPriority="29" w:unhideWhenUsed="0" w:qFormat="1"/>
-    <w:lsdException w:name="Intense Quote" w:semiHidden="0" w:uiPriority="30" w:unhideWhenUsed="0" w:qFormat="1"/>
-    <w:lsdException w:name="Medium List 2 Accent 1" w:semiHidden="0" w:uiPriority="66" w:unhideWhenUsed="0"/>
-    <w:lsdException w:name="Medium Grid 1 Accent 1" w:semiHidden="0" w:uiPriority="67" w:unhideWhenUsed="0"/>
-    <w:lsdException w:name="Medium Grid 2 Accent 1" w:semiHidden="0" w:uiPriority="68" w:unhideWhenUsed="0"/>
-    <w:lsdException w:name="Medium Grid 3 Accent 1" w:semiHidden="0" w:uiPriority="69" w:unhideWhenUsed="0"/>
-    <w:lsdException w:name="Dark List Accent 1" w:semiHidden="0" w:uiPriority="70" w:unhideWhenUsed="0"/>
-    <w:lsdException w:name="Colorful Shading Accent 1" w:semiHidden="0" w:uiPriority="71" w:unhideWhenUsed="0"/>
-    <w:lsdException w:name="Colorful List Accent 1" w:semiHidden="0" w:uiPriority="72" w:unhideWhenUsed="0"/>
-    <w:lsdException w:name="Colorful Grid Accent 1" w:semiHidden="0" w:uiPriority="73" w:unhideWhenUsed="0"/>
-    <w:lsdException w:name="Light Shading Accent 2" w:semiHidden="0" w:uiPriority="60" w:unhideWhenUsed="0"/>
-    <w:lsdException w:name="Light List Accent 2" w:semiHidden="0" w:uiPriority="61" w:unhideWhenUsed="0"/>
-    <w:lsdException w:name="Light Grid Accent 2" w:semiHidden="0" w:uiPriority="62" w:unhideWhenUsed="0"/>
-    <w:lsdException w:name="Medium Shading 1 Accent 2" w:semiHidden="0" w:uiPriority="63" w:unhideWhenUsed="0"/>
-    <w:lsdException w:name="Medium Shading 2 Accent 2" w:semiHidden="0" w:uiPriority="64" w:unhideWhenUsed="0"/>
-    <w:lsdException w:name="Medium List 1 Accent 2" w:semiHidden="0" w:uiPriority="65" w:unhideWhenUsed="0"/>
-    <w:lsdException w:name="Medium List 2 Accent 2" w:semiHidden="0" w:uiPriority="66" w:unhideWhenUsed="0"/>
-    <w:lsdException w:name="Medium Grid 1 Accent 2" w:semiHidden="0" w:uiPriority="67" w:unhideWhenUsed="0"/>
-    <w:lsdException w:name="Medium Grid 2 Accent 2" w:semiHidden="0" w:uiPriority="68" w:unhideWhenUsed="0"/>
-    <w:lsdException w:name="Medium Grid 3 Accent 2" w:semiHidden="0" w:uiPriority="69" w:unhideWhenUsed="0"/>
-    <w:lsdException w:name="Dark List Accent 2" w:semiHidden="0" w:uiPriority="70" w:unhideWhenUsed="0"/>
-    <w:lsdException w:name="Colorful Shading Accent 2" w:semiHidden="0" w:uiPriority="71" w:unhideWhenUsed="0"/>
-    <w:lsdException w:name="Colorful List Accent 2" w:semiHidden="0" w:uiPriority="72" w:unhideWhenUsed="0"/>
-    <w:lsdException w:name="Colorful Grid Accent 2" w:semiHidden="0" w:uiPriority="73" w:unhideWhenUsed="0"/>
-    <w:lsdException w:name="Light Shading Accent 3" w:semiHidden="0" w:uiPriority="60" w:unhideWhenUsed="0"/>
-    <w:lsdException w:name="Light List Accent 3" w:semiHidden="0" w:uiPriority="61" w:unhideWhenUsed="0"/>
-    <w:lsdException w:name="Light Grid Accent 3" w:semiHidden="0" w:uiPriority="62" w:unhideWhenUsed="0"/>
-    <w:lsdException w:name="Medium Shading 1 Accent 3" w:semiHidden="0" w:uiPriority="63" w:unhideWhenUsed="0"/>
-    <w:lsdException w:name="Medium Shading 2 Accent 3" w:semiHidden="0" w:uiPriority="64" w:unhideWhenUsed="0"/>
-    <w:lsdException w:name="Medium List 1 Accent 3" w:semiHidden="0" w:uiPriority="65" w:unhideWhenUsed="0"/>
-    <w:lsdException w:name="Medium List 2 Accent 3" w:semiHidden="0" w:uiPriority="66" w:unhideWhenUsed="0"/>
-    <w:lsdException w:name="Medium Grid 1 Accent 3" w:semiHidden="0" w:uiPriority="67" w:unhideWhenUsed="0"/>
-    <w:lsdException w:name="Medium Grid 2 Accent 3" w:semiHidden="0" w:uiPriority="68" w:unhideWhenUsed="0"/>
-    <w:lsdException w:name="Medium Grid 3 Accent 3" w:semiHidden="0" w:uiPriority="69" w:unhideWhenUsed="0"/>
-    <w:lsdException w:name="Dark List Accent 3" w:semiHidden="0" w:uiPriority="70" w:unhideWhenUsed="0"/>
-    <w:lsdException w:name="Colorful Shading Accent 3" w:semiHidden="0" w:uiPriority="71" w:unhideWhenUsed="0"/>
-    <w:lsdException w:name="Colorful List Accent 3" w:semiHidden="0" w:uiPriority="72" w:unhideWhenUsed="0"/>
-    <w:lsdException w:name="Colorful Grid Accent 3" w:semiHidden="0" w:uiPriority="73" w:unhideWhenUsed="0"/>
-    <w:lsdException w:name="Light Shading Accent 4" w:semiHidden="0" w:uiPriority="60" w:unhideWhenUsed="0"/>
-    <w:lsdException w:name="Light List Accent 4" w:semiHidden="0" w:uiPriority="61" w:unhideWhenUsed="0"/>
-    <w:lsdException w:name="Light Grid Accent 4" w:semiHidden="0" w:uiPriority="62" w:unhideWhenUsed="0"/>
-    <w:lsdException w:name="Medium Shading 1 Accent 4" w:semiHidden="0" w:uiPriority="63" w:unhideWhenUsed="0"/>
-    <w:lsdException w:name="Medium Shading 2 Accent 4" w:semiHidden="0" w:uiPriority="64" w:unhideWhenUsed="0"/>
-    <w:lsdException w:name="Medium List 1 Accent 4" w:semiHidden="0" w:uiPriority="65" w:unhideWhenUsed="0"/>
-    <w:lsdException w:name="Medium List 2 Accent 4" w:semiHidden="0" w:uiPriority="66" w:unhideWhenUsed="0"/>
-    <w:lsdException w:name="Medium Grid 1 Accent 4" w:semiHidden="0" w:uiPriority="67" w:unhideWhenUsed="0"/>
-    <w:lsdException w:name="Medium Grid 2 Accent 4" w:semiHidden="0" w:uiPriority="68" w:unhideWhenUsed="0"/>
-    <w:lsdException w:name="Medium Grid 3 Accent 4" w:semiHidden="0" w:uiPriority="69" w:unhideWhenUsed="0"/>
-    <w:lsdException w:name="Dark List Accent 4" w:semiHidden="0" w:uiPriority="70" w:unhideWhenUsed="0"/>
-    <w:lsdException w:name="Colorful Shading Accent 4" w:semiHidden="0" w:uiPriority="71" w:unhideWhenUsed="0"/>
-    <w:lsdException w:name="Colorful List Accent 4" w:semiHidden="0" w:uiPriority="72" w:unhideWhenUsed="0"/>
-    <w:lsdException w:name="Colorful Grid Accent 4" w:semiHidden="0" w:uiPriority="73" w:unhideWhenUsed="0"/>
-    <w:lsdException w:name="Light Shading Accent 5" w:semiHidden="0" w:uiPriority="60" w:unhideWhenUsed="0"/>
-    <w:lsdException w:name="Light List Accent 5" w:semiHidden="0" w:uiPriority="61" w:unhideWhenUsed="0"/>
-    <w:lsdException w:name="Light Grid Accent 5" w:semiHidden="0" w:uiPriority="62" w:unhideWhenUsed="0"/>
-    <w:lsdException w:name="Medium Shading 1 Accent 5" w:semiHidden="0" w:uiPriority="63" w:unhideWhenUsed="0"/>
-    <w:lsdException w:name="Medium Shading 2 Accent 5" w:semiHidden="0" w:uiPriority="64" w:unhideWhenUsed="0"/>
-    <w:lsdException w:name="Medium List 1 Accent 5" w:semiHidden="0" w:uiPriority="65" w:unhideWhenUsed="0"/>
-    <w:lsdException w:name="Medium List 2 Accent 5" w:semiHidden="0" w:uiPriority="66" w:unhideWhenUsed="0"/>
-    <w:lsdException w:name="Medium Grid 1 Accent 5" w:semiHidden="0" w:uiPriority="67" w:unhideWhenUsed="0"/>
-    <w:lsdException w:name="Medium Grid 2 Accent 5" w:semiHidden="0" w:uiPriority="68" w:unhideWhenUsed="0"/>
-    <w:lsdException w:name="Medium Grid 3 Accent 5" w:semiHidden="0" w:uiPriority="69" w:unhideWhenUsed="0"/>
-    <w:lsdException w:name="Dark List Accent 5" w:semiHidden="0" w:uiPriority="70" w:unhideWhenUsed="0"/>
-    <w:lsdException w:name="Colorful Shading Accent 5" w:semiHidden="0" w:uiPriority="71" w:unhideWhenUsed="0"/>
-    <w:lsdException w:name="Colorful List Accent 5" w:semiHidden="0" w:uiPriority="72" w:unhideWhenUsed="0"/>
-    <w:lsdException w:name="Colorful Grid Accent 5" w:semiHidden="0" w:uiPriority="73" w:unhideWhenUsed="0"/>
-    <w:lsdException w:name="Light Shading Accent 6" w:semiHidden="0" w:uiPriority="60" w:unhideWhenUsed="0"/>
-    <w:lsdException w:name="Light List Accent 6" w:semiHidden="0" w:uiPriority="61" w:unhideWhenUsed="0"/>
-    <w:lsdException w:name="Light Grid Accent 6" w:semiHidden="0" w:uiPriority="62" w:unhideWhenUsed="0"/>
-    <w:lsdException w:name="Medium Shading 1 Accent 6" w:semiHidden="0" w:uiPriority="63" w:unhideWhenUsed="0"/>
-    <w:lsdException w:name="Medium Shading 2 Accent 6" w:semiHidden="0" w:uiPriority="64" w:unhideWhenUsed="0"/>
-    <w:lsdException w:name="Medium List 1 Accent 6" w:semiHidden="0" w:uiPriority="65" w:unhideWhenUsed="0"/>
-    <w:lsdException w:name="Medium List 2 Accent 6" w:semiHidden="0" w:uiPriority="66" w:unhideWhenUsed="0"/>
-    <w:lsdException w:name="Medium Grid 1 Accent 6" w:semiHidden="0" w:uiPriority="67" w:unhideWhenUsed="0"/>
-    <w:lsdException w:name="Medium Grid 2 Accent 6" w:semiHidden="0" w:uiPriority="68" w:unhideWhenUsed="0"/>
-    <w:lsdException w:name="Medium Grid 3 Accent 6" w:semiHidden="0" w:uiPriority="69" w:unhideWhenUsed="0"/>
-    <w:lsdException w:name="Dark List Accent 6" w:semiHidden="0" w:uiPriority="70" w:unhideWhenUsed="0"/>
-    <w:lsdException w:name="Colorful Shading Accent 6" w:semiHidden="0" w:uiPriority="71" w:unhideWhenUsed="0"/>
-    <w:lsdException w:name="Colorful List Accent 6" w:semiHidden="0" w:uiPriority="72" w:unhideWhenUsed="0"/>
-    <w:lsdException w:name="Colorful Grid Accent 6" w:semiHidden="0" w:uiPriority="73" w:unhideWhenUsed="0"/>
-    <w:lsdException w:name="Subtle Emphasis" w:semiHidden="0" w:uiPriority="19" w:unhideWhenUsed="0" w:qFormat="1"/>
-    <w:lsdException w:name="Intense Emphasis" w:semiHidden="0" w:uiPriority="21" w:unhideWhenUsed="0" w:qFormat="1"/>
-    <w:lsdException w:name="Subtle Reference" w:semiHidden="0" w:uiPriority="31" w:unhideWhenUsed="0" w:qFormat="1"/>
-    <w:lsdException w:name="Intense Reference" w:semiHidden="0" w:uiPriority="32" w:unhideWhenUsed="0" w:qFormat="1"/>
-    <w:lsdException w:name="Book Title" w:semiHidden="0" w:uiPriority="33" w:unhideWhenUsed="0" w:qFormat="1"/>
-    <w:lsdException w:name="Bibliography" w:uiPriority="37"/>
-    <w:lsdException w:name="TOC Heading" w:uiPriority="39" w:qFormat="1"/>
-  </w:latentStyles>
-  <w:style w:type="paragraph" w:default="1" w:styleId="Normal">
-    <w:name w:val="Normal"/>
-    <w:qFormat/>
-    <w:rsid w:val="00130CA8"/>
-    <w:rPr>
-      <w:rFonts w:ascii="Times New Roman" w:hAnsi="Times New Roman"/>
-      <w:sz w:val="24"/>
-    </w:rPr>
-  </w:style>
-  <w:style w:type="paragraph" w:styleId="Titre1">
-    <w:name w:val="heading 1"/>
-    <w:basedOn w:val="Normal"/>
-    <w:next w:val="Normal"/>
-    <w:link w:val="Titre1Car"/>
-    <w:uiPriority w:val="9"/>
-    <w:qFormat/>
-    <w:rsid w:val="00130CA8"/>
-    <w:pPr>
-      <w:keepNext/>
-      <w:keepLines/>
-      <w:pBdr>
-        <w:bottom w:val="single" w:sz="4" w:space="1" w:color="4472C4" w:themeColor="accent1"/>
-      </w:pBdr>
-      <w:spacing w:before="160" w:after="120" w:line="240" w:lineRule="auto"/>
-      <w:jc w:val="both"/>
-      <w:outlineLvl w:val="0"/>
-    </w:pPr>
-    <w:rPr>
-      <w:rFonts w:ascii="Lucida Bright" w:eastAsiaTheme="majorEastAsia" w:hAnsi="Lucida Bright" w:cstheme="majorBidi"/>
-      <w:color w:val="00B050"/>
-      <w:sz w:val="40"/>
-      <w:szCs w:val="36"/>
-      <w:lang w:val="en-US"/>
-    </w:rPr>
-  </w:style>
-  <w:style w:type="paragraph" w:styleId="Titre2">
-    <w:name w:val="heading 2"/>
-    <w:basedOn w:val="Normal"/>
-    <w:next w:val="Normal"/>
-    <w:link w:val="Titre2Car"/>
-    <w:uiPriority w:val="9"/>
-    <w:unhideWhenUsed/>
-    <w:qFormat/>
-    <w:rsid w:val="00130CA8"/>
-    <w:pPr>
-      <w:keepNext/>
-      <w:keepLines/>
-      <w:pBdr>
-        <w:bottom w:val="single" w:sz="4" w:space="1" w:color="4472C4" w:themeColor="accent1"/>
-      </w:pBdr>
-      <w:spacing w:before="400" w:after="240" w:line="240" w:lineRule="auto"/>
-      <w:jc w:val="both"/>
-      <w:outlineLvl w:val="1"/>
-    </w:pPr>
-    <w:rPr>
-      <w:rFonts w:asciiTheme="majorHAnsi" w:eastAsiaTheme="majorEastAsia" w:hAnsiTheme="majorHAnsi" w:cstheme="majorBidi"/>
-      <w:color w:val="70AD47" w:themeColor="accent6"/>
-      <w:sz w:val="32"/>
-      <w:szCs w:val="28"/>
-      <w:lang w:val="en-US"/>
-    </w:rPr>
-  </w:style>
-  <w:style w:type="paragraph" w:styleId="Titre3">
-    <w:name w:val="heading 3"/>
-    <w:basedOn w:val="Normal"/>
-    <w:next w:val="Normal"/>
-    <w:link w:val="Titre3Car"/>
-    <w:uiPriority w:val="9"/>
-    <w:semiHidden/>
-    <w:unhideWhenUsed/>
-    <w:qFormat/>
-    <w:rsid w:val="00130CA8"/>
-    <w:pPr>
-      <w:keepNext/>
-      <w:keepLines/>
-      <w:spacing w:before="40" w:after="0"/>
-      <w:outlineLvl w:val="2"/>
-    </w:pPr>
-    <w:rPr>
-      <w:rFonts w:asciiTheme="majorHAnsi" w:eastAsiaTheme="majorEastAsia" w:hAnsiTheme="majorHAnsi" w:cstheme="majorBidi"/>
-      <w:color w:val="70AD47" w:themeColor="accent6"/>
-      <w:szCs w:val="24"/>
-    </w:rPr>
-  </w:style>
-  <w:style w:type="character" w:default="1" w:styleId="Policepardfaut">
-    <w:name w:val="Default Paragraph Font"/>
-    <w:uiPriority w:val="1"/>
-    <w:semiHidden/>
-    <w:unhideWhenUsed/>
-  </w:style>
-  <w:style w:type="table" w:default="1" w:styleId="TableauNormal">
-    <w:name w:val="Normal Table"/>
-    <w:uiPriority w:val="99"/>
-    <w:semiHidden/>
-    <w:unhideWhenUsed/>
-    <w:tblPr>
-      <w:tblInd w:w="0" w:type="dxa"/>
-      <w:tblCellMar>
-        <w:top w:w="0" w:type="dxa"/>
-        <w:left w:w="108" w:type="dxa"/>
-        <w:bottom w:w="0" w:type="dxa"/>
-        <w:right w:w="108" w:type="dxa"/>
-      </w:tblCellMar>
-    </w:tblPr>
-  </w:style>
-  <w:style w:type="numbering" w:default="1" w:styleId="Aucuneliste">
-    <w:name w:val="No List"/>
-    <w:uiPriority w:val="99"/>
-    <w:semiHidden/>
-    <w:unhideWhenUsed/>
-  </w:style>
-  <w:style w:type="paragraph" w:styleId="En-tte">
-    <w:name w:val="header"/>
-    <w:basedOn w:val="Normal"/>
-    <w:link w:val="En-tteCar"/>
-    <w:uiPriority w:val="99"/>
-    <w:unhideWhenUsed/>
-    <w:rsid w:val="00E048EF"/>
-    <w:pPr>
-      <w:tabs>
-        <w:tab w:val="center" w:pos="4536"/>
-        <w:tab w:val="right" w:pos="9072"/>
-      </w:tabs>
-      <w:spacing w:after="0" w:line="240" w:lineRule="auto"/>
-    </w:pPr>
-  </w:style>
-  <w:style w:type="character" w:customStyle="1" w:styleId="En-tteCar">
-    <w:name w:val="En-tête Car"/>
-    <w:basedOn w:val="Policepardfaut"/>
-    <w:link w:val="En-tte"/>
-    <w:uiPriority w:val="99"/>
-    <w:rsid w:val="00E048EF"/>
-  </w:style>
-  <w:style w:type="paragraph" w:styleId="Pieddepage">
-    <w:name w:val="footer"/>
-    <w:basedOn w:val="Normal"/>
-    <w:link w:val="PieddepageCar"/>
-    <w:uiPriority w:val="99"/>
-    <w:unhideWhenUsed/>
-    <w:rsid w:val="00E048EF"/>
-    <w:pPr>
-      <w:tabs>
-        <w:tab w:val="center" w:pos="4536"/>
-        <w:tab w:val="right" w:pos="9072"/>
-      </w:tabs>
-      <w:spacing w:after="0" w:line="240" w:lineRule="auto"/>
-    </w:pPr>
-  </w:style>
-  <w:style w:type="character" w:customStyle="1" w:styleId="PieddepageCar">
-    <w:name w:val="Pied de page Car"/>
-    <w:basedOn w:val="Policepardfaut"/>
-    <w:link w:val="Pieddepage"/>
-    <w:uiPriority w:val="99"/>
-    <w:rsid w:val="00E048EF"/>
-  </w:style>
-  <w:style w:type="character" w:customStyle="1" w:styleId="Titre1Car">
-    <w:name w:val="Titre 1 Car"/>
-    <w:basedOn w:val="Policepardfaut"/>
-    <w:link w:val="Titre1"/>
-    <w:uiPriority w:val="9"/>
-    <w:rsid w:val="00130CA8"/>
-    <w:rPr>
-      <w:rFonts w:ascii="Lucida Bright" w:eastAsiaTheme="majorEastAsia" w:hAnsi="Lucida Bright" w:cstheme="majorBidi"/>
-      <w:color w:val="00B050"/>
-      <w:sz w:val="40"/>
-      <w:szCs w:val="36"/>
-      <w:lang w:val="en-US"/>
-    </w:rPr>
-  </w:style>
-  <w:style w:type="character" w:customStyle="1" w:styleId="Titre2Car">
-    <w:name w:val="Titre 2 Car"/>
-    <w:basedOn w:val="Policepardfaut"/>
-    <w:link w:val="Titre2"/>
-    <w:uiPriority w:val="9"/>
-    <w:rsid w:val="00130CA8"/>
-    <w:rPr>
-      <w:rFonts w:asciiTheme="majorHAnsi" w:eastAsiaTheme="majorEastAsia" w:hAnsiTheme="majorHAnsi" w:cstheme="majorBidi"/>
-      <w:color w:val="70AD47" w:themeColor="accent6"/>
-      <w:sz w:val="32"/>
-      <w:szCs w:val="28"/>
-      <w:lang w:val="en-US"/>
-    </w:rPr>
-  </w:style>
-  <w:style w:type="paragraph" w:styleId="Paragraphedeliste">
-    <w:name w:val="List Paragraph"/>
-    <w:basedOn w:val="Normal"/>
-    <w:uiPriority w:val="34"/>
-    <w:qFormat/>
-    <w:rsid w:val="008D0664"/>
-    <w:pPr>
-      <w:spacing w:after="120" w:line="360" w:lineRule="auto"/>
-      <w:ind w:left="720"/>
-      <w:contextualSpacing/>
-      <w:jc w:val="both"/>
-    </w:pPr>
-    <w:rPr>
-      <w:rFonts w:asciiTheme="majorHAnsi" w:eastAsiaTheme="minorEastAsia" w:hAnsiTheme="majorHAnsi"/>
-      <w:sz w:val="21"/>
-      <w:szCs w:val="21"/>
-      <w:lang w:val="en-US"/>
-    </w:rPr>
-  </w:style>
-  <w:style w:type="table" w:customStyle="1" w:styleId="GridTable4Accent3">
-    <w:name w:val="Grid Table 4 Accent 3"/>
+  <w:style w:type="table" w:customStyle="1" w:styleId="TableauGrille4-Accentuation31">
+    <w:name w:val="Tableau Grille 4 - Accentuation 31"/>
     <w:basedOn w:val="TableauNormal"/>
     <w:uiPriority w:val="49"/>
     <w:rsid w:val="008D0664"/>
@@ -5740,7 +5560,7 @@
   <a:extraClrSchemeLst/>
   <a:extLst>
     <a:ext uri="{05A4C25C-085E-4340-85A3-A5531E510DB2}">
-      <thm15:themeFamily xmlns="" xmlns:thm15="http://schemas.microsoft.com/office/thememl/2012/main" name="Office Theme" id="{62F939B6-93AF-4DB8-9C6B-D6C7DFDC589F}" vid="{4A3C46E8-61CC-4603-A589-7422A47A8E4A}"/>
+      <thm15:themeFamily xmlns:thm15="http://schemas.microsoft.com/office/thememl/2012/main" name="Office Theme" id="{62F939B6-93AF-4DB8-9C6B-D6C7DFDC589F}" vid="{4A3C46E8-61CC-4603-A589-7422A47A8E4A}"/>
     </a:ext>
   </a:extLst>
 </a:theme>
@@ -5751,7 +5571,7 @@
 </file>
 
 <file path=customXml/itemProps1.xml><?xml version="1.0" encoding="utf-8"?>
-<ds:datastoreItem xmlns:ds="http://schemas.openxmlformats.org/officeDocument/2006/customXml" ds:itemID="{A1C0695E-168D-4D03-BF45-597278EB4A34}">
+<ds:datastoreItem xmlns:ds="http://schemas.openxmlformats.org/officeDocument/2006/customXml" ds:itemID="{62D04A51-B5FE-4C0A-9F3A-1F6ED0C9B217}">
   <ds:schemaRefs>
     <ds:schemaRef ds:uri="http://schemas.openxmlformats.org/officeDocument/2006/bibliography"/>
   </ds:schemaRefs>

--- a/Documents/implementation.docx
+++ b/Documents/implementation.docx
@@ -1193,7 +1193,12 @@
     <w:sdt>
       <w:sdtPr>
         <w:rPr>
+          <w:rFonts w:ascii="Times New Roman" w:eastAsiaTheme="minorHAnsi" w:hAnsi="Times New Roman" w:cstheme="minorBidi"/>
+          <w:b w:val="0"/>
+          <w:bCs w:val="0"/>
+          <w:color w:val="auto"/>
           <w:sz w:val="52"/>
+          <w:szCs w:val="22"/>
           <w:lang w:val="fr-FR"/>
         </w:rPr>
         <w:id w:val="-1127701940"/>
@@ -1204,10 +1209,7 @@
       </w:sdtPr>
       <w:sdtEndPr>
         <w:rPr>
-          <w:rFonts w:ascii="Times New Roman" w:eastAsiaTheme="minorHAnsi" w:hAnsi="Times New Roman" w:cstheme="minorBidi"/>
-          <w:color w:val="auto"/>
           <w:sz w:val="48"/>
-          <w:szCs w:val="22"/>
         </w:rPr>
       </w:sdtEndPr>
       <w:sdtContent>
@@ -3903,10 +3905,19 @@
       </w:pPr>
       <w:r>
         <w:lastRenderedPageBreak/>
-        <w:t>INPLEMETATION DES AGENTS</w:t>
+        <w:t>IM</w:t>
       </w:r>
       <w:bookmarkStart w:id="15" w:name="_GoBack"/>
       <w:bookmarkEnd w:id="15"/>
+      <w:r>
+        <w:t>PLEME</w:t>
+      </w:r>
+      <w:r>
+        <w:t>N</w:t>
+      </w:r>
+      <w:r>
+        <w:t>TATION DES AGENTS</w:t>
+      </w:r>
     </w:p>
     <w:p/>
     <w:p/>
@@ -5740,7 +5751,7 @@
   <a:extraClrSchemeLst/>
   <a:extLst>
     <a:ext uri="{05A4C25C-085E-4340-85A3-A5531E510DB2}">
-      <thm15:themeFamily xmlns="" xmlns:thm15="http://schemas.microsoft.com/office/thememl/2012/main" name="Office Theme" id="{62F939B6-93AF-4DB8-9C6B-D6C7DFDC589F}" vid="{4A3C46E8-61CC-4603-A589-7422A47A8E4A}"/>
+      <thm15:themeFamily xmlns:thm15="http://schemas.microsoft.com/office/thememl/2012/main" xmlns="" name="Office Theme" id="{62F939B6-93AF-4DB8-9C6B-D6C7DFDC589F}" vid="{4A3C46E8-61CC-4603-A589-7422A47A8E4A}"/>
     </a:ext>
   </a:extLst>
 </a:theme>
@@ -5751,7 +5762,7 @@
 </file>
 
 <file path=customXml/itemProps1.xml><?xml version="1.0" encoding="utf-8"?>
-<ds:datastoreItem xmlns:ds="http://schemas.openxmlformats.org/officeDocument/2006/customXml" ds:itemID="{A1C0695E-168D-4D03-BF45-597278EB4A34}">
+<ds:datastoreItem xmlns:ds="http://schemas.openxmlformats.org/officeDocument/2006/customXml" ds:itemID="{FC7015ED-5DC0-4AFE-B68F-4199A5D0BFFD}">
   <ds:schemaRefs>
     <ds:schemaRef ds:uri="http://schemas.openxmlformats.org/officeDocument/2006/bibliography"/>
   </ds:schemaRefs>
